--- a/DEV/Microservicios-Product-app/Categories-cotroller/US3-INFCP_DEV.docx
+++ b/DEV/Microservicios-Product-app/Categories-cotroller/US3-INFCP_DEV.docx
@@ -786,14 +786,7 @@
                 <w:sz w:val="20"/>
                 <w:szCs w:val="20"/>
               </w:rPr>
-              <w:t>Validar creación</w:t>
-            </w:r>
-            <w:r>
-              <w:rPr>
-                <w:sz w:val="20"/>
-                <w:szCs w:val="20"/>
-              </w:rPr>
-              <w:t xml:space="preserve"> de</w:t>
+              <w:t>Validar creación de</w:t>
             </w:r>
           </w:p>
           <w:p>
@@ -831,35 +824,7 @@
                 <w:sz w:val="20"/>
                 <w:szCs w:val="20"/>
               </w:rPr>
-              <w:t xml:space="preserve">Se debe mostrar la </w:t>
-            </w:r>
-            <w:r>
-              <w:rPr>
-                <w:sz w:val="20"/>
-                <w:szCs w:val="20"/>
-              </w:rPr>
-              <w:t>creación</w:t>
-            </w:r>
-            <w:r>
-              <w:rPr>
-                <w:sz w:val="20"/>
-                <w:szCs w:val="20"/>
-              </w:rPr>
-              <w:t xml:space="preserve"> de </w:t>
-            </w:r>
-            <w:r>
-              <w:rPr>
-                <w:sz w:val="20"/>
-                <w:szCs w:val="20"/>
-              </w:rPr>
-              <w:t>categoría</w:t>
-            </w:r>
-            <w:r>
-              <w:rPr>
-                <w:sz w:val="20"/>
-                <w:szCs w:val="20"/>
-              </w:rPr>
-              <w:t xml:space="preserve"> en la BD, al consumir el servicio POST. "categories/create"</w:t>
+              <w:t>Se debe mostrar la creación de categoría en la BD, al consumir el servicio POST. "categories/create"</w:t>
             </w:r>
           </w:p>
         </w:tc>
@@ -881,35 +846,7 @@
                 <w:sz w:val="20"/>
                 <w:szCs w:val="20"/>
               </w:rPr>
-              <w:t xml:space="preserve">Se muestra la </w:t>
-            </w:r>
-            <w:r>
-              <w:rPr>
-                <w:sz w:val="20"/>
-                <w:szCs w:val="20"/>
-              </w:rPr>
-              <w:t>creación</w:t>
-            </w:r>
-            <w:r>
-              <w:rPr>
-                <w:sz w:val="20"/>
-                <w:szCs w:val="20"/>
-              </w:rPr>
-              <w:t xml:space="preserve"> de </w:t>
-            </w:r>
-            <w:r>
-              <w:rPr>
-                <w:sz w:val="20"/>
-                <w:szCs w:val="20"/>
-              </w:rPr>
-              <w:t>categoría</w:t>
-            </w:r>
-            <w:r>
-              <w:rPr>
-                <w:sz w:val="20"/>
-                <w:szCs w:val="20"/>
-              </w:rPr>
-              <w:t xml:space="preserve"> en la BD, al consumir el servicio POST. "categories/create"</w:t>
+              <w:t>Se muestra la creación de categoría en la BD, al consumir el servicio POST. "categories/create"</w:t>
             </w:r>
           </w:p>
         </w:tc>
@@ -1023,14 +960,7 @@
                 <w:sz w:val="20"/>
                 <w:szCs w:val="20"/>
               </w:rPr>
-              <w:t xml:space="preserve">Mostrar </w:t>
-            </w:r>
-            <w:r>
-              <w:rPr>
-                <w:sz w:val="20"/>
-                <w:szCs w:val="20"/>
-              </w:rPr>
-              <w:t>Categoría</w:t>
+              <w:t>Mostrar Categoría</w:t>
             </w:r>
           </w:p>
         </w:tc>
@@ -1051,35 +981,7 @@
                 <w:sz w:val="20"/>
                 <w:szCs w:val="20"/>
               </w:rPr>
-              <w:t>V</w:t>
-            </w:r>
-            <w:r>
-              <w:rPr>
-                <w:sz w:val="20"/>
-                <w:szCs w:val="20"/>
-              </w:rPr>
-              <w:t xml:space="preserve">alidar </w:t>
-            </w:r>
-            <w:r>
-              <w:rPr>
-                <w:sz w:val="20"/>
-                <w:szCs w:val="20"/>
-              </w:rPr>
-              <w:t>información</w:t>
-            </w:r>
-            <w:r>
-              <w:rPr>
-                <w:sz w:val="20"/>
-                <w:szCs w:val="20"/>
-              </w:rPr>
-              <w:t xml:space="preserve"> de registro de </w:t>
-            </w:r>
-            <w:r>
-              <w:rPr>
-                <w:sz w:val="20"/>
-                <w:szCs w:val="20"/>
-              </w:rPr>
-              <w:t>categoría</w:t>
+              <w:t>Validar información de registro de categoría</w:t>
             </w:r>
           </w:p>
         </w:tc>
@@ -1101,21 +1003,7 @@
                 <w:sz w:val="20"/>
                 <w:szCs w:val="20"/>
               </w:rPr>
-              <w:t xml:space="preserve">Se debe mostrar los registros de </w:t>
-            </w:r>
-            <w:r>
-              <w:rPr>
-                <w:sz w:val="20"/>
-                <w:szCs w:val="20"/>
-              </w:rPr>
-              <w:t>categoría</w:t>
-            </w:r>
-            <w:r>
-              <w:rPr>
-                <w:sz w:val="20"/>
-                <w:szCs w:val="20"/>
-              </w:rPr>
-              <w:t xml:space="preserve"> en la BD, al consumir el servicio GET. "categories/list/select"</w:t>
+              <w:t>Se debe mostrar los registros de categoría en la BD, al consumir el servicio GET. "categories/list/select"</w:t>
             </w:r>
           </w:p>
         </w:tc>
@@ -1137,21 +1025,7 @@
                 <w:sz w:val="20"/>
                 <w:szCs w:val="20"/>
               </w:rPr>
-              <w:t xml:space="preserve">Se muestra los registros de </w:t>
-            </w:r>
-            <w:r>
-              <w:rPr>
-                <w:sz w:val="20"/>
-                <w:szCs w:val="20"/>
-              </w:rPr>
-              <w:t>categoría</w:t>
-            </w:r>
-            <w:r>
-              <w:rPr>
-                <w:sz w:val="20"/>
-                <w:szCs w:val="20"/>
-              </w:rPr>
-              <w:t xml:space="preserve"> en la BD, al consumir el servicio GET. "categories/list/select"</w:t>
+              <w:t>Se muestra los registros de categoría en la BD, al consumir el servicio GET. "categories/list/select"</w:t>
             </w:r>
           </w:p>
         </w:tc>
@@ -1286,21 +1160,7 @@
                 <w:sz w:val="20"/>
                 <w:szCs w:val="20"/>
               </w:rPr>
-              <w:t xml:space="preserve">Validar </w:t>
-            </w:r>
-            <w:r>
-              <w:rPr>
-                <w:sz w:val="20"/>
-                <w:szCs w:val="20"/>
-              </w:rPr>
-              <w:t>actualización</w:t>
-            </w:r>
-            <w:r>
-              <w:rPr>
-                <w:sz w:val="20"/>
-                <w:szCs w:val="20"/>
-              </w:rPr>
-              <w:t xml:space="preserve"> de registro de </w:t>
+              <w:t xml:space="preserve">Validar actualización de registro de </w:t>
             </w:r>
             <w:r>
               <w:rPr>
@@ -1329,35 +1189,7 @@
                 <w:sz w:val="20"/>
                 <w:szCs w:val="20"/>
               </w:rPr>
-              <w:t xml:space="preserve">Se debe mostrar la </w:t>
-            </w:r>
-            <w:r>
-              <w:rPr>
-                <w:sz w:val="20"/>
-                <w:szCs w:val="20"/>
-              </w:rPr>
-              <w:t>actualización</w:t>
-            </w:r>
-            <w:r>
-              <w:rPr>
-                <w:sz w:val="20"/>
-                <w:szCs w:val="20"/>
-              </w:rPr>
-              <w:t xml:space="preserve"> de registros de </w:t>
-            </w:r>
-            <w:r>
-              <w:rPr>
-                <w:sz w:val="20"/>
-                <w:szCs w:val="20"/>
-              </w:rPr>
-              <w:t>categoría</w:t>
-            </w:r>
-            <w:r>
-              <w:rPr>
-                <w:sz w:val="20"/>
-                <w:szCs w:val="20"/>
-              </w:rPr>
-              <w:t xml:space="preserve"> en la BD, al consumir el servicio PUT. "categories/update"</w:t>
+              <w:t>Se debe mostrar la actualización de registros de categoría en la BD, al consumir el servicio PUT. "categories/update"</w:t>
             </w:r>
           </w:p>
         </w:tc>
@@ -1503,28 +1335,7 @@
                 <w:sz w:val="20"/>
                 <w:szCs w:val="20"/>
               </w:rPr>
-              <w:t xml:space="preserve">Validar la </w:t>
-            </w:r>
-            <w:r>
-              <w:rPr>
-                <w:sz w:val="20"/>
-                <w:szCs w:val="20"/>
-              </w:rPr>
-              <w:t>eliminación</w:t>
-            </w:r>
-            <w:r>
-              <w:rPr>
-                <w:sz w:val="20"/>
-                <w:szCs w:val="20"/>
-              </w:rPr>
-              <w:t xml:space="preserve"> de registro de </w:t>
-            </w:r>
-            <w:r>
-              <w:rPr>
-                <w:sz w:val="20"/>
-                <w:szCs w:val="20"/>
-              </w:rPr>
-              <w:t>categoría</w:t>
+              <w:t>Validar la eliminación de registro de categoría</w:t>
             </w:r>
           </w:p>
         </w:tc>
@@ -1546,21 +1357,7 @@
                 <w:sz w:val="20"/>
                 <w:szCs w:val="20"/>
               </w:rPr>
-              <w:t xml:space="preserve">Se debe mostrar la </w:t>
-            </w:r>
-            <w:r>
-              <w:rPr>
-                <w:sz w:val="20"/>
-                <w:szCs w:val="20"/>
-              </w:rPr>
-              <w:t>eliminación</w:t>
-            </w:r>
-            <w:r>
-              <w:rPr>
-                <w:sz w:val="20"/>
-                <w:szCs w:val="20"/>
-              </w:rPr>
-              <w:t xml:space="preserve"> de registro de categoria en </w:t>
+              <w:t xml:space="preserve">Se debe mostrar la eliminación de registro de categoria en </w:t>
             </w:r>
             <w:r>
               <w:rPr>
@@ -1693,7 +1490,14 @@
                 <w:sz w:val="20"/>
                 <w:szCs w:val="20"/>
               </w:rPr>
-              <w:t>categories/list/{store}</w:t>
+              <w:t xml:space="preserve">Mostrar </w:t>
+            </w:r>
+            <w:r>
+              <w:rPr>
+                <w:sz w:val="20"/>
+                <w:szCs w:val="20"/>
+              </w:rPr>
+              <w:t>Categoría</w:t>
             </w:r>
           </w:p>
         </w:tc>
@@ -1702,7 +1506,20 @@
             <w:tcW w:w="1308" w:type="dxa"/>
             <w:vAlign w:val="center"/>
           </w:tcPr>
-          <w:p/>
+          <w:p>
+            <w:r>
+              <w:t xml:space="preserve">Validar </w:t>
+            </w:r>
+            <w:r>
+              <w:t>información</w:t>
+            </w:r>
+            <w:r>
+              <w:t xml:space="preserve"> de registro de listado de  </w:t>
+            </w:r>
+            <w:r>
+              <w:t>categoría</w:t>
+            </w:r>
+          </w:p>
         </w:tc>
         <w:tc>
           <w:tcPr>
@@ -1713,6 +1530,15 @@
             <w:pPr>
               <w:jc w:val="center"/>
             </w:pPr>
+            <w:r>
+              <w:t xml:space="preserve">Se debe mostrar los registros de </w:t>
+            </w:r>
+            <w:r>
+              <w:t>categoría</w:t>
+            </w:r>
+            <w:r>
+              <w:t xml:space="preserve"> en la BD, al consumir el servicio GET. "categories/list/select"</w:t>
+            </w:r>
           </w:p>
         </w:tc>
         <w:tc>
@@ -1724,6 +1550,15 @@
             <w:pPr>
               <w:jc w:val="center"/>
             </w:pPr>
+            <w:r>
+              <w:t xml:space="preserve">Se muestra los registros de </w:t>
+            </w:r>
+            <w:r>
+              <w:t>categoría</w:t>
+            </w:r>
+            <w:r>
+              <w:t xml:space="preserve"> en la BD, al consumir el servicio GET. "categories/list/select"</w:t>
+            </w:r>
           </w:p>
         </w:tc>
       </w:tr>
@@ -2071,7 +1906,6 @@
                 <w:b/>
                 <w:bCs/>
               </w:rPr>
-              <w:lastRenderedPageBreak/>
               <w:t>DESAROLLADOR</w:t>
             </w:r>
             <w:r>
@@ -2488,10 +2322,7 @@
               <w:jc w:val="center"/>
             </w:pPr>
             <w:r>
-              <w:t>Validar creación</w:t>
-            </w:r>
-            <w:r>
-              <w:t xml:space="preserve"> de</w:t>
+              <w:t>Validar creación de</w:t>
             </w:r>
           </w:p>
           <w:p>
@@ -2583,26 +2414,10 @@
           <w:noProof/>
         </w:rPr>
         <w:drawing>
-          <wp:anchor distT="0" distB="0" distL="114300" distR="114300" simplePos="0" relativeHeight="251661312" behindDoc="1" locked="0" layoutInCell="1" allowOverlap="1" wp14:anchorId="6131BBF9" wp14:editId="0CCCD4D7">
-            <wp:simplePos x="0" y="0"/>
-            <wp:positionH relativeFrom="column">
-              <wp:posOffset>-53975</wp:posOffset>
-            </wp:positionH>
-            <wp:positionV relativeFrom="paragraph">
-              <wp:posOffset>215265</wp:posOffset>
-            </wp:positionV>
-            <wp:extent cx="5762625" cy="2275840"/>
-            <wp:effectExtent l="0" t="0" r="9525" b="0"/>
-            <wp:wrapTight wrapText="bothSides">
-              <wp:wrapPolygon edited="0">
-                <wp:start x="0" y="0"/>
-                <wp:lineTo x="0" y="21335"/>
-                <wp:lineTo x="21564" y="21335"/>
-                <wp:lineTo x="21564" y="0"/>
-                <wp:lineTo x="0" y="0"/>
-              </wp:wrapPolygon>
-            </wp:wrapTight>
-            <wp:docPr id="8" name="Imagen 8"/>
+          <wp:inline distT="0" distB="0" distL="0" distR="0" wp14:anchorId="6040104B" wp14:editId="5B047227">
+            <wp:extent cx="5400040" cy="2163445"/>
+            <wp:effectExtent l="0" t="0" r="0" b="8255"/>
+            <wp:docPr id="5" name="Imagen 5"/>
             <wp:cNvGraphicFramePr>
               <a:graphicFrameLocks xmlns:a="http://schemas.openxmlformats.org/drawingml/2006/main" noChangeAspect="1"/>
             </wp:cNvGraphicFramePr>
@@ -2614,13 +2429,7 @@
                     <pic:cNvPicPr/>
                   </pic:nvPicPr>
                   <pic:blipFill>
-                    <a:blip r:embed="rId8" cstate="print">
-                      <a:extLst>
-                        <a:ext uri="{28A0092B-C50C-407E-A947-70E740481C1C}">
-                          <a14:useLocalDpi xmlns:a14="http://schemas.microsoft.com/office/drawing/2010/main" val="0"/>
-                        </a:ext>
-                      </a:extLst>
-                    </a:blip>
+                    <a:blip r:embed="rId8"/>
                     <a:stretch>
                       <a:fillRect/>
                     </a:stretch>
@@ -2628,7 +2437,7 @@
                   <pic:spPr>
                     <a:xfrm>
                       <a:off x="0" y="0"/>
-                      <a:ext cx="5762625" cy="2275840"/>
+                      <a:ext cx="5400040" cy="2163445"/>
                     </a:xfrm>
                     <a:prstGeom prst="rect">
                       <a:avLst/>
@@ -2637,15 +2446,14 @@
                 </pic:pic>
               </a:graphicData>
             </a:graphic>
-            <wp14:sizeRelH relativeFrom="margin">
-              <wp14:pctWidth>0</wp14:pctWidth>
-            </wp14:sizeRelH>
-            <wp14:sizeRelV relativeFrom="margin">
-              <wp14:pctHeight>0</wp14:pctHeight>
-            </wp14:sizeRelV>
-          </wp:anchor>
+          </wp:inline>
         </w:drawing>
       </w:r>
+    </w:p>
+    <w:p>
+      <w:pPr>
+        <w:ind w:left="360"/>
+      </w:pPr>
     </w:p>
     <w:p>
       <w:pPr>
@@ -2686,14 +2494,8 @@
         </w:numPr>
       </w:pPr>
       <w:r>
-        <w:lastRenderedPageBreak/>
         <w:t>Se realizo de manera exitosa el consumo del microservicio en POSTMAN</w:t>
       </w:r>
-    </w:p>
-    <w:p>
-      <w:pPr>
-        <w:pStyle w:val="Prrafodelista"/>
-      </w:pPr>
     </w:p>
     <w:p>
       <w:pPr>
@@ -2709,10 +2511,10 @@
           <w:noProof/>
         </w:rPr>
         <w:drawing>
-          <wp:inline distT="0" distB="0" distL="0" distR="0" wp14:anchorId="63BC15AB" wp14:editId="0C07B0E4">
-            <wp:extent cx="5400040" cy="2869565"/>
-            <wp:effectExtent l="0" t="0" r="0" b="6985"/>
-            <wp:docPr id="9" name="Imagen 9"/>
+          <wp:inline distT="0" distB="0" distL="0" distR="0" wp14:anchorId="027B043C" wp14:editId="782FBF77">
+            <wp:extent cx="5400040" cy="3204210"/>
+            <wp:effectExtent l="0" t="0" r="0" b="0"/>
+            <wp:docPr id="4" name="Imagen 4"/>
             <wp:cNvGraphicFramePr>
               <a:graphicFrameLocks xmlns:a="http://schemas.openxmlformats.org/drawingml/2006/main" noChangeAspect="1"/>
             </wp:cNvGraphicFramePr>
@@ -2732,7 +2534,7 @@
                   <pic:spPr>
                     <a:xfrm>
                       <a:off x="0" y="0"/>
-                      <a:ext cx="5400040" cy="2869565"/>
+                      <a:ext cx="5400040" cy="3204210"/>
                     </a:xfrm>
                     <a:prstGeom prst="rect">
                       <a:avLst/>
@@ -2744,11 +2546,6 @@
           </wp:inline>
         </w:drawing>
       </w:r>
-    </w:p>
-    <w:p>
-      <w:pPr>
-        <w:pStyle w:val="Prrafodelista"/>
-      </w:pPr>
     </w:p>
     <w:p>
       <w:pPr>
@@ -2791,10 +2588,10 @@
           <w:noProof/>
         </w:rPr>
         <w:drawing>
-          <wp:inline distT="0" distB="0" distL="0" distR="0" wp14:anchorId="5CF1A027" wp14:editId="0B222EE7">
-            <wp:extent cx="5400040" cy="3368675"/>
-            <wp:effectExtent l="0" t="0" r="0" b="3175"/>
-            <wp:docPr id="10" name="Imagen 10"/>
+          <wp:inline distT="0" distB="0" distL="0" distR="0" wp14:anchorId="14471825" wp14:editId="66FFFEEF">
+            <wp:extent cx="5400040" cy="3270885"/>
+            <wp:effectExtent l="0" t="0" r="0" b="5715"/>
+            <wp:docPr id="7" name="Imagen 7"/>
             <wp:cNvGraphicFramePr>
               <a:graphicFrameLocks xmlns:a="http://schemas.openxmlformats.org/drawingml/2006/main" noChangeAspect="1"/>
             </wp:cNvGraphicFramePr>
@@ -2814,7 +2611,7 @@
                   <pic:spPr>
                     <a:xfrm>
                       <a:off x="0" y="0"/>
-                      <a:ext cx="5400040" cy="3368675"/>
+                      <a:ext cx="5400040" cy="3270885"/>
                     </a:xfrm>
                     <a:prstGeom prst="rect">
                       <a:avLst/>
@@ -3308,10 +3105,7 @@
               <w:jc w:val="center"/>
             </w:pPr>
             <w:r>
-              <w:t xml:space="preserve">Mostrar </w:t>
-            </w:r>
-            <w:r>
-              <w:t>Categoría</w:t>
+              <w:t>Mostrar Categoría</w:t>
             </w:r>
           </w:p>
           <w:p>
@@ -3327,16 +3121,7 @@
           </w:tcPr>
           <w:p>
             <w:r>
-              <w:t xml:space="preserve">Validar </w:t>
-            </w:r>
-            <w:r>
-              <w:t>información</w:t>
-            </w:r>
-            <w:r>
-              <w:t xml:space="preserve"> de registro de </w:t>
-            </w:r>
-            <w:r>
-              <w:t>categoría</w:t>
+              <w:t>Validar información de registro de categoría</w:t>
             </w:r>
           </w:p>
         </w:tc>
@@ -3350,13 +3135,7 @@
               <w:jc w:val="center"/>
             </w:pPr>
             <w:r>
-              <w:t xml:space="preserve">Se debe mostrar los registros de </w:t>
-            </w:r>
-            <w:r>
-              <w:t>categoría</w:t>
-            </w:r>
-            <w:r>
-              <w:t xml:space="preserve"> en la BD, al consumir el servicio GET. "categories/list/select"</w:t>
+              <w:t>Se debe mostrar los registros de categoría en la BD, al consumir el servicio GET. "categories/list/select"</w:t>
             </w:r>
           </w:p>
         </w:tc>
@@ -3370,13 +3149,7 @@
               <w:jc w:val="center"/>
             </w:pPr>
             <w:r>
-              <w:t xml:space="preserve">Se muestra los registros de </w:t>
-            </w:r>
-            <w:r>
-              <w:t>categoría</w:t>
-            </w:r>
-            <w:r>
-              <w:t xml:space="preserve"> en la BD, al consumir el servicio GET. "categories/list/select"</w:t>
+              <w:t>Se muestra los registros de categoría en la BD, al consumir el servicio GET. "categories/list/select"</w:t>
             </w:r>
           </w:p>
         </w:tc>
@@ -3433,26 +3206,10 @@
           <w:noProof/>
         </w:rPr>
         <w:drawing>
-          <wp:anchor distT="0" distB="0" distL="114300" distR="114300" simplePos="0" relativeHeight="251662336" behindDoc="1" locked="0" layoutInCell="1" allowOverlap="1" wp14:anchorId="48748ED2" wp14:editId="6C2B11C2">
-            <wp:simplePos x="0" y="0"/>
-            <wp:positionH relativeFrom="column">
-              <wp:posOffset>-34290</wp:posOffset>
-            </wp:positionH>
-            <wp:positionV relativeFrom="paragraph">
-              <wp:posOffset>287655</wp:posOffset>
-            </wp:positionV>
-            <wp:extent cx="5400040" cy="2663825"/>
-            <wp:effectExtent l="0" t="0" r="0" b="3175"/>
-            <wp:wrapTight wrapText="bothSides">
-              <wp:wrapPolygon edited="0">
-                <wp:start x="0" y="0"/>
-                <wp:lineTo x="0" y="21471"/>
-                <wp:lineTo x="21488" y="21471"/>
-                <wp:lineTo x="21488" y="0"/>
-                <wp:lineTo x="0" y="0"/>
-              </wp:wrapPolygon>
-            </wp:wrapTight>
-            <wp:docPr id="6" name="Imagen 6"/>
+          <wp:inline distT="0" distB="0" distL="0" distR="0" wp14:anchorId="2AF56357" wp14:editId="199AFACD">
+            <wp:extent cx="5400040" cy="2690495"/>
+            <wp:effectExtent l="0" t="0" r="0" b="0"/>
+            <wp:docPr id="13" name="Imagen 13"/>
             <wp:cNvGraphicFramePr>
               <a:graphicFrameLocks xmlns:a="http://schemas.openxmlformats.org/drawingml/2006/main" noChangeAspect="1"/>
             </wp:cNvGraphicFramePr>
@@ -3464,13 +3221,7 @@
                     <pic:cNvPicPr/>
                   </pic:nvPicPr>
                   <pic:blipFill>
-                    <a:blip r:embed="rId11" cstate="print">
-                      <a:extLst>
-                        <a:ext uri="{28A0092B-C50C-407E-A947-70E740481C1C}">
-                          <a14:useLocalDpi xmlns:a14="http://schemas.microsoft.com/office/drawing/2010/main" val="0"/>
-                        </a:ext>
-                      </a:extLst>
-                    </a:blip>
+                    <a:blip r:embed="rId11"/>
                     <a:stretch>
                       <a:fillRect/>
                     </a:stretch>
@@ -3478,7 +3229,7 @@
                   <pic:spPr>
                     <a:xfrm>
                       <a:off x="0" y="0"/>
-                      <a:ext cx="5400040" cy="2663825"/>
+                      <a:ext cx="5400040" cy="2690495"/>
                     </a:xfrm>
                     <a:prstGeom prst="rect">
                       <a:avLst/>
@@ -3487,12 +3238,15 @@
                 </pic:pic>
               </a:graphicData>
             </a:graphic>
-            <wp14:sizeRelV relativeFrom="margin">
-              <wp14:pctHeight>0</wp14:pctHeight>
-            </wp14:sizeRelV>
-          </wp:anchor>
+          </wp:inline>
         </w:drawing>
       </w:r>
+    </w:p>
+    <w:p>
+      <w:pPr>
+        <w:pStyle w:val="Prrafodelista"/>
+        <w:ind w:left="1080"/>
+      </w:pPr>
     </w:p>
     <w:p>
       <w:pPr>
@@ -3560,26 +3314,10 @@
           <w:noProof/>
         </w:rPr>
         <w:drawing>
-          <wp:anchor distT="0" distB="0" distL="114300" distR="114300" simplePos="0" relativeHeight="251663360" behindDoc="1" locked="0" layoutInCell="1" allowOverlap="1" wp14:anchorId="466495D7" wp14:editId="331F1DC5">
-            <wp:simplePos x="0" y="0"/>
-            <wp:positionH relativeFrom="column">
-              <wp:posOffset>50800</wp:posOffset>
-            </wp:positionH>
-            <wp:positionV relativeFrom="paragraph">
-              <wp:posOffset>205105</wp:posOffset>
-            </wp:positionV>
-            <wp:extent cx="5927090" cy="3203575"/>
+          <wp:inline distT="0" distB="0" distL="0" distR="0" wp14:anchorId="62ED008E" wp14:editId="58A93B48">
+            <wp:extent cx="5400040" cy="3514090"/>
             <wp:effectExtent l="0" t="0" r="0" b="0"/>
-            <wp:wrapTight wrapText="bothSides">
-              <wp:wrapPolygon edited="0">
-                <wp:start x="0" y="0"/>
-                <wp:lineTo x="0" y="21450"/>
-                <wp:lineTo x="21521" y="21450"/>
-                <wp:lineTo x="21521" y="0"/>
-                <wp:lineTo x="0" y="0"/>
-              </wp:wrapPolygon>
-            </wp:wrapTight>
-            <wp:docPr id="11" name="Imagen 11"/>
+            <wp:docPr id="14" name="Imagen 14"/>
             <wp:cNvGraphicFramePr>
               <a:graphicFrameLocks xmlns:a="http://schemas.openxmlformats.org/drawingml/2006/main" noChangeAspect="1"/>
             </wp:cNvGraphicFramePr>
@@ -3591,13 +3329,7 @@
                     <pic:cNvPicPr/>
                   </pic:nvPicPr>
                   <pic:blipFill>
-                    <a:blip r:embed="rId12" cstate="print">
-                      <a:extLst>
-                        <a:ext uri="{28A0092B-C50C-407E-A947-70E740481C1C}">
-                          <a14:useLocalDpi xmlns:a14="http://schemas.microsoft.com/office/drawing/2010/main" val="0"/>
-                        </a:ext>
-                      </a:extLst>
-                    </a:blip>
+                    <a:blip r:embed="rId12"/>
                     <a:stretch>
                       <a:fillRect/>
                     </a:stretch>
@@ -3605,7 +3337,7 @@
                   <pic:spPr>
                     <a:xfrm>
                       <a:off x="0" y="0"/>
-                      <a:ext cx="5927090" cy="3203575"/>
+                      <a:ext cx="5400040" cy="3514090"/>
                     </a:xfrm>
                     <a:prstGeom prst="rect">
                       <a:avLst/>
@@ -3614,13 +3346,7 @@
                 </pic:pic>
               </a:graphicData>
             </a:graphic>
-            <wp14:sizeRelH relativeFrom="margin">
-              <wp14:pctWidth>0</wp14:pctWidth>
-            </wp14:sizeRelH>
-            <wp14:sizeRelV relativeFrom="margin">
-              <wp14:pctHeight>0</wp14:pctHeight>
-            </wp14:sizeRelV>
-          </wp:anchor>
+          </wp:inline>
         </w:drawing>
       </w:r>
     </w:p>
@@ -3653,16 +3379,25 @@
       <w:pPr>
         <w:pStyle w:val="Prrafodelista"/>
         <w:ind w:left="1080"/>
+        <w:rPr>
+          <w:noProof/>
+        </w:rPr>
+      </w:pPr>
+    </w:p>
+    <w:p>
+      <w:pPr>
+        <w:pStyle w:val="Prrafodelista"/>
+        <w:ind w:left="1080"/>
       </w:pPr>
       <w:r>
         <w:rPr>
           <w:noProof/>
         </w:rPr>
         <w:drawing>
-          <wp:inline distT="0" distB="0" distL="0" distR="0" wp14:anchorId="48BE4FEE" wp14:editId="77CAD577">
-            <wp:extent cx="5400040" cy="3308985"/>
-            <wp:effectExtent l="0" t="0" r="0" b="5715"/>
-            <wp:docPr id="12" name="Imagen 12"/>
+          <wp:inline distT="0" distB="0" distL="0" distR="0" wp14:anchorId="4E0E3DC6" wp14:editId="4D9E5622">
+            <wp:extent cx="5400040" cy="3383280"/>
+            <wp:effectExtent l="0" t="0" r="0" b="7620"/>
+            <wp:docPr id="15" name="Imagen 15"/>
             <wp:cNvGraphicFramePr>
               <a:graphicFrameLocks xmlns:a="http://schemas.openxmlformats.org/drawingml/2006/main" noChangeAspect="1"/>
             </wp:cNvGraphicFramePr>
@@ -3682,7 +3417,7 @@
                   <pic:spPr>
                     <a:xfrm>
                       <a:off x="0" y="0"/>
-                      <a:ext cx="5400040" cy="3308985"/>
+                      <a:ext cx="5400040" cy="3383280"/>
                     </a:xfrm>
                     <a:prstGeom prst="rect">
                       <a:avLst/>
@@ -3736,7 +3471,6 @@
                 <w:b/>
                 <w:bCs/>
               </w:rPr>
-              <w:lastRenderedPageBreak/>
               <w:t>DESAROLLADOR</w:t>
             </w:r>
             <w:r>
@@ -4120,10 +3854,7 @@
               <w:jc w:val="center"/>
             </w:pPr>
             <w:r>
-              <w:t>CP00</w:t>
-            </w:r>
-            <w:r>
-              <w:t>3</w:t>
+              <w:t>CP003</w:t>
             </w:r>
           </w:p>
         </w:tc>
@@ -4136,6 +3867,13 @@
             <w:pPr>
               <w:jc w:val="center"/>
             </w:pPr>
+            <w:r>
+              <w:rPr>
+                <w:sz w:val="20"/>
+                <w:szCs w:val="20"/>
+              </w:rPr>
+              <w:t>Actualizar Categoría</w:t>
+            </w:r>
           </w:p>
         </w:tc>
         <w:tc>
@@ -4143,7 +3881,15 @@
             <w:tcW w:w="1308" w:type="dxa"/>
             <w:vAlign w:val="center"/>
           </w:tcPr>
-          <w:p/>
+          <w:p>
+            <w:r>
+              <w:rPr>
+                <w:sz w:val="20"/>
+                <w:szCs w:val="20"/>
+              </w:rPr>
+              <w:t>Validar actualización de registro de categoría</w:t>
+            </w:r>
+          </w:p>
         </w:tc>
         <w:tc>
           <w:tcPr>
@@ -4154,6 +3900,13 @@
             <w:pPr>
               <w:jc w:val="center"/>
             </w:pPr>
+            <w:r>
+              <w:rPr>
+                <w:sz w:val="20"/>
+                <w:szCs w:val="20"/>
+              </w:rPr>
+              <w:t>Se debe mostrar la actualización de registros de categoría en la BD, al consumir el servicio PUT. "categories/update"</w:t>
+            </w:r>
           </w:p>
         </w:tc>
         <w:tc>
@@ -4165,14 +3918,2132 @@
             <w:pPr>
               <w:jc w:val="center"/>
             </w:pPr>
-            <w:r>
-              <w:t>"</w:t>
-            </w:r>
           </w:p>
         </w:tc>
       </w:tr>
     </w:tbl>
     <w:p/>
+    <w:p/>
+    <w:p/>
+    <w:tbl>
+      <w:tblPr>
+        <w:tblStyle w:val="Tablaconcuadrcula"/>
+        <w:tblpPr w:leftFromText="141" w:rightFromText="141" w:vertAnchor="text" w:horzAnchor="margin" w:tblpXSpec="center" w:tblpY="-255"/>
+        <w:tblW w:w="10692" w:type="dxa"/>
+        <w:tblLayout w:type="fixed"/>
+        <w:tblLook w:val="04A0" w:firstRow="1" w:lastRow="0" w:firstColumn="1" w:lastColumn="0" w:noHBand="0" w:noVBand="1"/>
+      </w:tblPr>
+      <w:tblGrid>
+        <w:gridCol w:w="1839"/>
+        <w:gridCol w:w="1405"/>
+        <w:gridCol w:w="1414"/>
+        <w:gridCol w:w="1791"/>
+        <w:gridCol w:w="1308"/>
+        <w:gridCol w:w="1410"/>
+        <w:gridCol w:w="1525"/>
+      </w:tblGrid>
+      <w:tr>
+        <w:trPr>
+          <w:trHeight w:val="964"/>
+        </w:trPr>
+        <w:tc>
+          <w:tcPr>
+            <w:tcW w:w="1839" w:type="dxa"/>
+            <w:vAlign w:val="center"/>
+          </w:tcPr>
+          <w:p>
+            <w:pPr>
+              <w:jc w:val="center"/>
+              <w:rPr>
+                <w:b/>
+                <w:bCs/>
+              </w:rPr>
+            </w:pPr>
+            <w:r>
+              <w:rPr>
+                <w:b/>
+                <w:bCs/>
+              </w:rPr>
+              <w:t>DESAROLLADOR</w:t>
+            </w:r>
+            <w:r>
+              <w:rPr>
+                <w:b/>
+                <w:bCs/>
+              </w:rPr>
+              <w:t>:</w:t>
+            </w:r>
+          </w:p>
+        </w:tc>
+        <w:tc>
+          <w:tcPr>
+            <w:tcW w:w="2819" w:type="dxa"/>
+            <w:gridSpan w:val="2"/>
+            <w:vAlign w:val="center"/>
+          </w:tcPr>
+          <w:p/>
+          <w:p/>
+        </w:tc>
+        <w:tc>
+          <w:tcPr>
+            <w:tcW w:w="1791" w:type="dxa"/>
+            <w:vAlign w:val="center"/>
+          </w:tcPr>
+          <w:p>
+            <w:pPr>
+              <w:jc w:val="center"/>
+              <w:rPr>
+                <w:b/>
+                <w:bCs/>
+              </w:rPr>
+            </w:pPr>
+            <w:r>
+              <w:rPr>
+                <w:b/>
+                <w:bCs/>
+              </w:rPr>
+              <w:t>FUNCIONALIDAD A PROBAR</w:t>
+            </w:r>
+            <w:r>
+              <w:rPr>
+                <w:b/>
+                <w:bCs/>
+              </w:rPr>
+              <w:t>:</w:t>
+            </w:r>
+          </w:p>
+        </w:tc>
+        <w:tc>
+          <w:tcPr>
+            <w:tcW w:w="4243" w:type="dxa"/>
+            <w:gridSpan w:val="3"/>
+            <w:vAlign w:val="center"/>
+          </w:tcPr>
+          <w:p>
+            <w:pPr>
+              <w:jc w:val="center"/>
+            </w:pPr>
+            <w:r>
+              <w:t>Microservicio:</w:t>
+            </w:r>
+          </w:p>
+          <w:p>
+            <w:pPr>
+              <w:jc w:val="center"/>
+            </w:pPr>
+            <w:r>
+              <w:t>Categories-Controller</w:t>
+            </w:r>
+          </w:p>
+        </w:tc>
+      </w:tr>
+      <w:tr>
+        <w:trPr>
+          <w:trHeight w:val="964"/>
+        </w:trPr>
+        <w:tc>
+          <w:tcPr>
+            <w:tcW w:w="1839" w:type="dxa"/>
+            <w:vAlign w:val="center"/>
+          </w:tcPr>
+          <w:p>
+            <w:pPr>
+              <w:jc w:val="center"/>
+              <w:rPr>
+                <w:b/>
+                <w:bCs/>
+              </w:rPr>
+            </w:pPr>
+            <w:r>
+              <w:rPr>
+                <w:b/>
+                <w:bCs/>
+              </w:rPr>
+              <w:t>PROBADOR</w:t>
+            </w:r>
+            <w:r>
+              <w:rPr>
+                <w:b/>
+                <w:bCs/>
+              </w:rPr>
+              <w:t>:</w:t>
+            </w:r>
+          </w:p>
+        </w:tc>
+        <w:tc>
+          <w:tcPr>
+            <w:tcW w:w="2819" w:type="dxa"/>
+            <w:gridSpan w:val="2"/>
+            <w:vAlign w:val="center"/>
+          </w:tcPr>
+          <w:p>
+            <w:pPr>
+              <w:jc w:val="center"/>
+            </w:pPr>
+            <w:r>
+              <w:t>Richar José Lopez Morillo</w:t>
+            </w:r>
+          </w:p>
+        </w:tc>
+        <w:tc>
+          <w:tcPr>
+            <w:tcW w:w="1791" w:type="dxa"/>
+            <w:vAlign w:val="center"/>
+          </w:tcPr>
+          <w:p>
+            <w:pPr>
+              <w:jc w:val="center"/>
+              <w:rPr>
+                <w:b/>
+                <w:bCs/>
+              </w:rPr>
+            </w:pPr>
+            <w:r>
+              <w:rPr>
+                <w:b/>
+                <w:bCs/>
+              </w:rPr>
+              <w:t>M</w:t>
+            </w:r>
+            <w:r>
+              <w:rPr>
+                <w:b/>
+                <w:bCs/>
+              </w:rPr>
+              <w:t>Ó</w:t>
+            </w:r>
+            <w:r>
+              <w:rPr>
+                <w:b/>
+                <w:bCs/>
+              </w:rPr>
+              <w:t>DULO</w:t>
+            </w:r>
+            <w:r>
+              <w:rPr>
+                <w:b/>
+                <w:bCs/>
+              </w:rPr>
+              <w:t>:</w:t>
+            </w:r>
+          </w:p>
+        </w:tc>
+        <w:tc>
+          <w:tcPr>
+            <w:tcW w:w="4243" w:type="dxa"/>
+            <w:gridSpan w:val="3"/>
+            <w:vAlign w:val="center"/>
+          </w:tcPr>
+          <w:p>
+            <w:pPr>
+              <w:jc w:val="center"/>
+            </w:pPr>
+            <w:r>
+              <w:t>Productos</w:t>
+            </w:r>
+          </w:p>
+        </w:tc>
+      </w:tr>
+      <w:tr>
+        <w:trPr>
+          <w:trHeight w:val="964"/>
+        </w:trPr>
+        <w:tc>
+          <w:tcPr>
+            <w:tcW w:w="1839" w:type="dxa"/>
+            <w:vAlign w:val="center"/>
+          </w:tcPr>
+          <w:p>
+            <w:pPr>
+              <w:jc w:val="center"/>
+              <w:rPr>
+                <w:b/>
+                <w:bCs/>
+              </w:rPr>
+            </w:pPr>
+            <w:r>
+              <w:rPr>
+                <w:b/>
+                <w:bCs/>
+              </w:rPr>
+              <w:t>PRE REQUISITOS</w:t>
+            </w:r>
+          </w:p>
+        </w:tc>
+        <w:tc>
+          <w:tcPr>
+            <w:tcW w:w="1405" w:type="dxa"/>
+            <w:vAlign w:val="center"/>
+          </w:tcPr>
+          <w:p>
+            <w:pPr>
+              <w:jc w:val="center"/>
+              <w:rPr>
+                <w:b/>
+                <w:bCs/>
+              </w:rPr>
+            </w:pPr>
+            <w:r>
+              <w:rPr>
+                <w:b/>
+                <w:bCs/>
+              </w:rPr>
+              <w:t>CODIGO DE ESCENARIO</w:t>
+            </w:r>
+          </w:p>
+        </w:tc>
+        <w:tc>
+          <w:tcPr>
+            <w:tcW w:w="1414" w:type="dxa"/>
+            <w:vAlign w:val="center"/>
+          </w:tcPr>
+          <w:p>
+            <w:pPr>
+              <w:jc w:val="center"/>
+              <w:rPr>
+                <w:b/>
+                <w:bCs/>
+              </w:rPr>
+            </w:pPr>
+            <w:r>
+              <w:rPr>
+                <w:b/>
+                <w:bCs/>
+              </w:rPr>
+              <w:t>CODIGO CASO DE PRUEBA</w:t>
+            </w:r>
+          </w:p>
+        </w:tc>
+        <w:tc>
+          <w:tcPr>
+            <w:tcW w:w="1791" w:type="dxa"/>
+            <w:vAlign w:val="center"/>
+          </w:tcPr>
+          <w:p>
+            <w:pPr>
+              <w:jc w:val="center"/>
+              <w:rPr>
+                <w:b/>
+                <w:bCs/>
+              </w:rPr>
+            </w:pPr>
+            <w:r>
+              <w:rPr>
+                <w:b/>
+                <w:bCs/>
+              </w:rPr>
+              <w:t>NOMBRE DE ESCENARIO</w:t>
+            </w:r>
+          </w:p>
+        </w:tc>
+        <w:tc>
+          <w:tcPr>
+            <w:tcW w:w="1308" w:type="dxa"/>
+            <w:vAlign w:val="center"/>
+          </w:tcPr>
+          <w:p>
+            <w:pPr>
+              <w:jc w:val="center"/>
+              <w:rPr>
+                <w:b/>
+                <w:bCs/>
+              </w:rPr>
+            </w:pPr>
+            <w:r>
+              <w:rPr>
+                <w:b/>
+                <w:bCs/>
+              </w:rPr>
+              <w:t>NOBRE CASO DE PRUEBA</w:t>
+            </w:r>
+          </w:p>
+        </w:tc>
+        <w:tc>
+          <w:tcPr>
+            <w:tcW w:w="1410" w:type="dxa"/>
+            <w:vAlign w:val="center"/>
+          </w:tcPr>
+          <w:p>
+            <w:pPr>
+              <w:jc w:val="center"/>
+              <w:rPr>
+                <w:b/>
+                <w:bCs/>
+              </w:rPr>
+            </w:pPr>
+            <w:r>
+              <w:rPr>
+                <w:b/>
+                <w:bCs/>
+              </w:rPr>
+              <w:t>RESULTADOS ESPERADOS</w:t>
+            </w:r>
+          </w:p>
+        </w:tc>
+        <w:tc>
+          <w:tcPr>
+            <w:tcW w:w="1525" w:type="dxa"/>
+            <w:vAlign w:val="center"/>
+          </w:tcPr>
+          <w:p>
+            <w:pPr>
+              <w:jc w:val="center"/>
+              <w:rPr>
+                <w:b/>
+                <w:bCs/>
+              </w:rPr>
+            </w:pPr>
+            <w:r>
+              <w:rPr>
+                <w:b/>
+                <w:bCs/>
+              </w:rPr>
+              <w:t>RESULTADOS OBTENIDOS</w:t>
+            </w:r>
+          </w:p>
+        </w:tc>
+      </w:tr>
+      <w:tr>
+        <w:trPr>
+          <w:trHeight w:val="964"/>
+        </w:trPr>
+        <w:tc>
+          <w:tcPr>
+            <w:tcW w:w="1839" w:type="dxa"/>
+            <w:vAlign w:val="center"/>
+          </w:tcPr>
+          <w:p>
+            <w:r>
+              <w:t>1.Acceder a la página de swagger.</w:t>
+            </w:r>
+          </w:p>
+          <w:p>
+            <w:r>
+              <w:t xml:space="preserve"> 2.Abrir el aplicativo postam y consumir el microservicio.</w:t>
+            </w:r>
+          </w:p>
+        </w:tc>
+        <w:tc>
+          <w:tcPr>
+            <w:tcW w:w="1405" w:type="dxa"/>
+            <w:vAlign w:val="center"/>
+          </w:tcPr>
+          <w:p>
+            <w:pPr>
+              <w:jc w:val="center"/>
+            </w:pPr>
+            <w:r>
+              <w:t>E001</w:t>
+            </w:r>
+          </w:p>
+        </w:tc>
+        <w:tc>
+          <w:tcPr>
+            <w:tcW w:w="1414" w:type="dxa"/>
+            <w:vAlign w:val="center"/>
+          </w:tcPr>
+          <w:p>
+            <w:pPr>
+              <w:jc w:val="center"/>
+            </w:pPr>
+            <w:r>
+              <w:t>CP00</w:t>
+            </w:r>
+            <w:r>
+              <w:t>4</w:t>
+            </w:r>
+          </w:p>
+        </w:tc>
+        <w:tc>
+          <w:tcPr>
+            <w:tcW w:w="1791" w:type="dxa"/>
+            <w:vAlign w:val="center"/>
+          </w:tcPr>
+          <w:p>
+            <w:pPr>
+              <w:jc w:val="center"/>
+            </w:pPr>
+          </w:p>
+        </w:tc>
+        <w:tc>
+          <w:tcPr>
+            <w:tcW w:w="1308" w:type="dxa"/>
+            <w:vAlign w:val="center"/>
+          </w:tcPr>
+          <w:p/>
+        </w:tc>
+        <w:tc>
+          <w:tcPr>
+            <w:tcW w:w="1410" w:type="dxa"/>
+            <w:vAlign w:val="center"/>
+          </w:tcPr>
+          <w:p>
+            <w:pPr>
+              <w:jc w:val="center"/>
+            </w:pPr>
+          </w:p>
+        </w:tc>
+        <w:tc>
+          <w:tcPr>
+            <w:tcW w:w="1525" w:type="dxa"/>
+            <w:vAlign w:val="center"/>
+          </w:tcPr>
+          <w:p>
+            <w:pPr>
+              <w:jc w:val="center"/>
+            </w:pPr>
+            <w:r>
+              <w:t>"</w:t>
+            </w:r>
+          </w:p>
+        </w:tc>
+      </w:tr>
+    </w:tbl>
+    <w:p/>
+    <w:p/>
+    <w:p/>
+    <w:p/>
+    <w:tbl>
+      <w:tblPr>
+        <w:tblStyle w:val="Tablaconcuadrcula"/>
+        <w:tblpPr w:leftFromText="141" w:rightFromText="141" w:vertAnchor="text" w:horzAnchor="margin" w:tblpXSpec="center" w:tblpY="-255"/>
+        <w:tblW w:w="10692" w:type="dxa"/>
+        <w:tblLayout w:type="fixed"/>
+        <w:tblLook w:val="04A0" w:firstRow="1" w:lastRow="0" w:firstColumn="1" w:lastColumn="0" w:noHBand="0" w:noVBand="1"/>
+      </w:tblPr>
+      <w:tblGrid>
+        <w:gridCol w:w="1839"/>
+        <w:gridCol w:w="1405"/>
+        <w:gridCol w:w="1414"/>
+        <w:gridCol w:w="1791"/>
+        <w:gridCol w:w="1308"/>
+        <w:gridCol w:w="1410"/>
+        <w:gridCol w:w="1525"/>
+      </w:tblGrid>
+      <w:tr>
+        <w:trPr>
+          <w:trHeight w:val="964"/>
+        </w:trPr>
+        <w:tc>
+          <w:tcPr>
+            <w:tcW w:w="1839" w:type="dxa"/>
+            <w:vAlign w:val="center"/>
+          </w:tcPr>
+          <w:p>
+            <w:pPr>
+              <w:jc w:val="center"/>
+              <w:rPr>
+                <w:b/>
+                <w:bCs/>
+              </w:rPr>
+            </w:pPr>
+            <w:r>
+              <w:rPr>
+                <w:b/>
+                <w:bCs/>
+              </w:rPr>
+              <w:t>DESAROLLADOR</w:t>
+            </w:r>
+            <w:r>
+              <w:rPr>
+                <w:b/>
+                <w:bCs/>
+              </w:rPr>
+              <w:t>:</w:t>
+            </w:r>
+          </w:p>
+        </w:tc>
+        <w:tc>
+          <w:tcPr>
+            <w:tcW w:w="2819" w:type="dxa"/>
+            <w:gridSpan w:val="2"/>
+            <w:vAlign w:val="center"/>
+          </w:tcPr>
+          <w:p/>
+          <w:p/>
+        </w:tc>
+        <w:tc>
+          <w:tcPr>
+            <w:tcW w:w="1791" w:type="dxa"/>
+            <w:vAlign w:val="center"/>
+          </w:tcPr>
+          <w:p>
+            <w:pPr>
+              <w:jc w:val="center"/>
+              <w:rPr>
+                <w:b/>
+                <w:bCs/>
+              </w:rPr>
+            </w:pPr>
+            <w:r>
+              <w:rPr>
+                <w:b/>
+                <w:bCs/>
+              </w:rPr>
+              <w:t>FUNCIONALIDAD A PROBAR</w:t>
+            </w:r>
+            <w:r>
+              <w:rPr>
+                <w:b/>
+                <w:bCs/>
+              </w:rPr>
+              <w:t>:</w:t>
+            </w:r>
+          </w:p>
+        </w:tc>
+        <w:tc>
+          <w:tcPr>
+            <w:tcW w:w="4243" w:type="dxa"/>
+            <w:gridSpan w:val="3"/>
+            <w:vAlign w:val="center"/>
+          </w:tcPr>
+          <w:p>
+            <w:pPr>
+              <w:jc w:val="center"/>
+            </w:pPr>
+            <w:r>
+              <w:t>Microservicio:</w:t>
+            </w:r>
+          </w:p>
+          <w:p>
+            <w:pPr>
+              <w:jc w:val="center"/>
+            </w:pPr>
+            <w:r>
+              <w:t>Categories-Controller</w:t>
+            </w:r>
+          </w:p>
+        </w:tc>
+      </w:tr>
+      <w:tr>
+        <w:trPr>
+          <w:trHeight w:val="964"/>
+        </w:trPr>
+        <w:tc>
+          <w:tcPr>
+            <w:tcW w:w="1839" w:type="dxa"/>
+            <w:vAlign w:val="center"/>
+          </w:tcPr>
+          <w:p>
+            <w:pPr>
+              <w:jc w:val="center"/>
+              <w:rPr>
+                <w:b/>
+                <w:bCs/>
+              </w:rPr>
+            </w:pPr>
+            <w:r>
+              <w:rPr>
+                <w:b/>
+                <w:bCs/>
+              </w:rPr>
+              <w:t>PROBADOR</w:t>
+            </w:r>
+            <w:r>
+              <w:rPr>
+                <w:b/>
+                <w:bCs/>
+              </w:rPr>
+              <w:t>:</w:t>
+            </w:r>
+          </w:p>
+        </w:tc>
+        <w:tc>
+          <w:tcPr>
+            <w:tcW w:w="2819" w:type="dxa"/>
+            <w:gridSpan w:val="2"/>
+            <w:vAlign w:val="center"/>
+          </w:tcPr>
+          <w:p>
+            <w:pPr>
+              <w:jc w:val="center"/>
+            </w:pPr>
+            <w:r>
+              <w:t>Richar José Lopez Morillo</w:t>
+            </w:r>
+          </w:p>
+        </w:tc>
+        <w:tc>
+          <w:tcPr>
+            <w:tcW w:w="1791" w:type="dxa"/>
+            <w:vAlign w:val="center"/>
+          </w:tcPr>
+          <w:p>
+            <w:pPr>
+              <w:jc w:val="center"/>
+              <w:rPr>
+                <w:b/>
+                <w:bCs/>
+              </w:rPr>
+            </w:pPr>
+            <w:r>
+              <w:rPr>
+                <w:b/>
+                <w:bCs/>
+              </w:rPr>
+              <w:t>M</w:t>
+            </w:r>
+            <w:r>
+              <w:rPr>
+                <w:b/>
+                <w:bCs/>
+              </w:rPr>
+              <w:t>Ó</w:t>
+            </w:r>
+            <w:r>
+              <w:rPr>
+                <w:b/>
+                <w:bCs/>
+              </w:rPr>
+              <w:t>DULO</w:t>
+            </w:r>
+            <w:r>
+              <w:rPr>
+                <w:b/>
+                <w:bCs/>
+              </w:rPr>
+              <w:t>:</w:t>
+            </w:r>
+          </w:p>
+        </w:tc>
+        <w:tc>
+          <w:tcPr>
+            <w:tcW w:w="4243" w:type="dxa"/>
+            <w:gridSpan w:val="3"/>
+            <w:vAlign w:val="center"/>
+          </w:tcPr>
+          <w:p>
+            <w:pPr>
+              <w:jc w:val="center"/>
+            </w:pPr>
+            <w:r>
+              <w:t>Productos</w:t>
+            </w:r>
+          </w:p>
+        </w:tc>
+      </w:tr>
+      <w:tr>
+        <w:trPr>
+          <w:trHeight w:val="964"/>
+        </w:trPr>
+        <w:tc>
+          <w:tcPr>
+            <w:tcW w:w="1839" w:type="dxa"/>
+            <w:vAlign w:val="center"/>
+          </w:tcPr>
+          <w:p>
+            <w:pPr>
+              <w:jc w:val="center"/>
+              <w:rPr>
+                <w:b/>
+                <w:bCs/>
+              </w:rPr>
+            </w:pPr>
+            <w:r>
+              <w:rPr>
+                <w:b/>
+                <w:bCs/>
+              </w:rPr>
+              <w:t>PRE REQUISITOS</w:t>
+            </w:r>
+          </w:p>
+        </w:tc>
+        <w:tc>
+          <w:tcPr>
+            <w:tcW w:w="1405" w:type="dxa"/>
+            <w:vAlign w:val="center"/>
+          </w:tcPr>
+          <w:p>
+            <w:pPr>
+              <w:jc w:val="center"/>
+              <w:rPr>
+                <w:b/>
+                <w:bCs/>
+              </w:rPr>
+            </w:pPr>
+            <w:r>
+              <w:rPr>
+                <w:b/>
+                <w:bCs/>
+              </w:rPr>
+              <w:t>CODIGO DE ESCENARIO</w:t>
+            </w:r>
+          </w:p>
+        </w:tc>
+        <w:tc>
+          <w:tcPr>
+            <w:tcW w:w="1414" w:type="dxa"/>
+            <w:vAlign w:val="center"/>
+          </w:tcPr>
+          <w:p>
+            <w:pPr>
+              <w:jc w:val="center"/>
+              <w:rPr>
+                <w:b/>
+                <w:bCs/>
+              </w:rPr>
+            </w:pPr>
+            <w:r>
+              <w:rPr>
+                <w:b/>
+                <w:bCs/>
+              </w:rPr>
+              <w:t>CODIGO CASO DE PRUEBA</w:t>
+            </w:r>
+          </w:p>
+        </w:tc>
+        <w:tc>
+          <w:tcPr>
+            <w:tcW w:w="1791" w:type="dxa"/>
+            <w:vAlign w:val="center"/>
+          </w:tcPr>
+          <w:p>
+            <w:pPr>
+              <w:jc w:val="center"/>
+              <w:rPr>
+                <w:b/>
+                <w:bCs/>
+              </w:rPr>
+            </w:pPr>
+            <w:r>
+              <w:rPr>
+                <w:b/>
+                <w:bCs/>
+              </w:rPr>
+              <w:t>NOMBRE DE ESCENARIO</w:t>
+            </w:r>
+          </w:p>
+        </w:tc>
+        <w:tc>
+          <w:tcPr>
+            <w:tcW w:w="1308" w:type="dxa"/>
+            <w:vAlign w:val="center"/>
+          </w:tcPr>
+          <w:p>
+            <w:pPr>
+              <w:jc w:val="center"/>
+              <w:rPr>
+                <w:b/>
+                <w:bCs/>
+              </w:rPr>
+            </w:pPr>
+            <w:r>
+              <w:rPr>
+                <w:b/>
+                <w:bCs/>
+              </w:rPr>
+              <w:t>NOBRE CASO DE PRUEBA</w:t>
+            </w:r>
+          </w:p>
+        </w:tc>
+        <w:tc>
+          <w:tcPr>
+            <w:tcW w:w="1410" w:type="dxa"/>
+            <w:vAlign w:val="center"/>
+          </w:tcPr>
+          <w:p>
+            <w:pPr>
+              <w:jc w:val="center"/>
+              <w:rPr>
+                <w:b/>
+                <w:bCs/>
+              </w:rPr>
+            </w:pPr>
+            <w:r>
+              <w:rPr>
+                <w:b/>
+                <w:bCs/>
+              </w:rPr>
+              <w:t>RESULTADOS ESPERADOS</w:t>
+            </w:r>
+          </w:p>
+        </w:tc>
+        <w:tc>
+          <w:tcPr>
+            <w:tcW w:w="1525" w:type="dxa"/>
+            <w:vAlign w:val="center"/>
+          </w:tcPr>
+          <w:p>
+            <w:pPr>
+              <w:jc w:val="center"/>
+              <w:rPr>
+                <w:b/>
+                <w:bCs/>
+              </w:rPr>
+            </w:pPr>
+            <w:r>
+              <w:rPr>
+                <w:b/>
+                <w:bCs/>
+              </w:rPr>
+              <w:t>RESULTADOS OBTENIDOS</w:t>
+            </w:r>
+          </w:p>
+        </w:tc>
+      </w:tr>
+      <w:tr>
+        <w:trPr>
+          <w:trHeight w:val="964"/>
+        </w:trPr>
+        <w:tc>
+          <w:tcPr>
+            <w:tcW w:w="1839" w:type="dxa"/>
+            <w:vAlign w:val="center"/>
+          </w:tcPr>
+          <w:p>
+            <w:r>
+              <w:t>1.Acceder a la página de swagger.</w:t>
+            </w:r>
+          </w:p>
+          <w:p>
+            <w:r>
+              <w:t xml:space="preserve"> 2.Abrir el aplicativo postam y consumir el microservicio.</w:t>
+            </w:r>
+          </w:p>
+        </w:tc>
+        <w:tc>
+          <w:tcPr>
+            <w:tcW w:w="1405" w:type="dxa"/>
+            <w:vAlign w:val="center"/>
+          </w:tcPr>
+          <w:p>
+            <w:pPr>
+              <w:jc w:val="center"/>
+            </w:pPr>
+            <w:r>
+              <w:t>E001</w:t>
+            </w:r>
+          </w:p>
+        </w:tc>
+        <w:tc>
+          <w:tcPr>
+            <w:tcW w:w="1414" w:type="dxa"/>
+            <w:vAlign w:val="center"/>
+          </w:tcPr>
+          <w:p>
+            <w:pPr>
+              <w:jc w:val="center"/>
+            </w:pPr>
+            <w:r>
+              <w:t>CP00</w:t>
+            </w:r>
+            <w:r>
+              <w:t>5</w:t>
+            </w:r>
+          </w:p>
+        </w:tc>
+        <w:tc>
+          <w:tcPr>
+            <w:tcW w:w="1791" w:type="dxa"/>
+            <w:vAlign w:val="center"/>
+          </w:tcPr>
+          <w:p>
+            <w:pPr>
+              <w:jc w:val="center"/>
+            </w:pPr>
+            <w:r>
+              <w:rPr>
+                <w:sz w:val="20"/>
+                <w:szCs w:val="20"/>
+              </w:rPr>
+              <w:t>Mostrar Categoría</w:t>
+            </w:r>
+          </w:p>
+        </w:tc>
+        <w:tc>
+          <w:tcPr>
+            <w:tcW w:w="1308" w:type="dxa"/>
+            <w:vAlign w:val="center"/>
+          </w:tcPr>
+          <w:p>
+            <w:r>
+              <w:t>Validar información de registro de listado de  categoría</w:t>
+            </w:r>
+          </w:p>
+        </w:tc>
+        <w:tc>
+          <w:tcPr>
+            <w:tcW w:w="1410" w:type="dxa"/>
+            <w:vAlign w:val="center"/>
+          </w:tcPr>
+          <w:p>
+            <w:pPr>
+              <w:jc w:val="center"/>
+            </w:pPr>
+            <w:r>
+              <w:t>Se debe mostrar los registros de categoría en la BD, al consumir el servicio GET. "categories/list/select"</w:t>
+            </w:r>
+          </w:p>
+        </w:tc>
+        <w:tc>
+          <w:tcPr>
+            <w:tcW w:w="1525" w:type="dxa"/>
+            <w:vAlign w:val="center"/>
+          </w:tcPr>
+          <w:p>
+            <w:pPr>
+              <w:jc w:val="center"/>
+            </w:pPr>
+            <w:r>
+              <w:t>Se muestra los registros de categoría en la BD, al consumir el servicio GET. "categories/list/select"</w:t>
+            </w:r>
+          </w:p>
+        </w:tc>
+      </w:tr>
+    </w:tbl>
+    <w:p/>
+    <w:p>
+      <w:pPr>
+        <w:pStyle w:val="Prrafodelista"/>
+        <w:numPr>
+          <w:ilvl w:val="0"/>
+          <w:numId w:val="5"/>
+        </w:numPr>
+      </w:pPr>
+      <w:r>
+        <w:t xml:space="preserve">En la pagina de Swagger, se probará el microservicio CATEGORIES-CONTROLLER, el path </w:t>
+      </w:r>
+      <w:r>
+        <w:t>"</w:t>
+      </w:r>
+      <w:r>
+        <w:t xml:space="preserve"> </w:t>
+      </w:r>
+      <w:r>
+        <w:t>categories/list/select</w:t>
+      </w:r>
+      <w:r>
+        <w:t xml:space="preserve"> "</w:t>
+      </w:r>
+    </w:p>
+    <w:p/>
+    <w:p>
+      <w:r>
+        <w:rPr>
+          <w:noProof/>
+        </w:rPr>
+        <w:drawing>
+          <wp:inline distT="0" distB="0" distL="0" distR="0" wp14:anchorId="2278D1BF" wp14:editId="131F659A">
+            <wp:extent cx="5400040" cy="2607310"/>
+            <wp:effectExtent l="0" t="0" r="0" b="2540"/>
+            <wp:docPr id="16" name="Imagen 16"/>
+            <wp:cNvGraphicFramePr>
+              <a:graphicFrameLocks xmlns:a="http://schemas.openxmlformats.org/drawingml/2006/main" noChangeAspect="1"/>
+            </wp:cNvGraphicFramePr>
+            <a:graphic xmlns:a="http://schemas.openxmlformats.org/drawingml/2006/main">
+              <a:graphicData uri="http://schemas.openxmlformats.org/drawingml/2006/picture">
+                <pic:pic xmlns:pic="http://schemas.openxmlformats.org/drawingml/2006/picture">
+                  <pic:nvPicPr>
+                    <pic:cNvPr id="1" name=""/>
+                    <pic:cNvPicPr/>
+                  </pic:nvPicPr>
+                  <pic:blipFill>
+                    <a:blip r:embed="rId14"/>
+                    <a:stretch>
+                      <a:fillRect/>
+                    </a:stretch>
+                  </pic:blipFill>
+                  <pic:spPr>
+                    <a:xfrm>
+                      <a:off x="0" y="0"/>
+                      <a:ext cx="5400040" cy="2607310"/>
+                    </a:xfrm>
+                    <a:prstGeom prst="rect">
+                      <a:avLst/>
+                    </a:prstGeom>
+                  </pic:spPr>
+                </pic:pic>
+              </a:graphicData>
+            </a:graphic>
+          </wp:inline>
+        </w:drawing>
+      </w:r>
+    </w:p>
+    <w:p/>
+    <w:p/>
+    <w:p/>
+    <w:p/>
+    <w:p/>
+    <w:p>
+      <w:pPr>
+        <w:pStyle w:val="Prrafodelista"/>
+        <w:numPr>
+          <w:ilvl w:val="0"/>
+          <w:numId w:val="5"/>
+        </w:numPr>
+      </w:pPr>
+      <w:r>
+        <w:lastRenderedPageBreak/>
+        <w:t>Se realizo de manera exitosa el consumo del microservicio en POSTMAN</w:t>
+      </w:r>
+    </w:p>
+    <w:p>
+      <w:pPr>
+        <w:pStyle w:val="Prrafodelista"/>
+      </w:pPr>
+    </w:p>
+    <w:p/>
+    <w:p>
+      <w:r>
+        <w:rPr>
+          <w:noProof/>
+        </w:rPr>
+        <w:drawing>
+          <wp:inline distT="0" distB="0" distL="0" distR="0" wp14:anchorId="68889B71" wp14:editId="0BA88F45">
+            <wp:extent cx="5400040" cy="3425825"/>
+            <wp:effectExtent l="0" t="0" r="0" b="3175"/>
+            <wp:docPr id="3" name="Imagen 3"/>
+            <wp:cNvGraphicFramePr>
+              <a:graphicFrameLocks xmlns:a="http://schemas.openxmlformats.org/drawingml/2006/main" noChangeAspect="1"/>
+            </wp:cNvGraphicFramePr>
+            <a:graphic xmlns:a="http://schemas.openxmlformats.org/drawingml/2006/main">
+              <a:graphicData uri="http://schemas.openxmlformats.org/drawingml/2006/picture">
+                <pic:pic xmlns:pic="http://schemas.openxmlformats.org/drawingml/2006/picture">
+                  <pic:nvPicPr>
+                    <pic:cNvPr id="1" name=""/>
+                    <pic:cNvPicPr/>
+                  </pic:nvPicPr>
+                  <pic:blipFill>
+                    <a:blip r:embed="rId15"/>
+                    <a:stretch>
+                      <a:fillRect/>
+                    </a:stretch>
+                  </pic:blipFill>
+                  <pic:spPr>
+                    <a:xfrm>
+                      <a:off x="0" y="0"/>
+                      <a:ext cx="5400040" cy="3425825"/>
+                    </a:xfrm>
+                    <a:prstGeom prst="rect">
+                      <a:avLst/>
+                    </a:prstGeom>
+                  </pic:spPr>
+                </pic:pic>
+              </a:graphicData>
+            </a:graphic>
+          </wp:inline>
+        </w:drawing>
+      </w:r>
+    </w:p>
+    <w:p/>
+    <w:p/>
+    <w:p>
+      <w:pPr>
+        <w:pStyle w:val="Prrafodelista"/>
+        <w:ind w:left="1080"/>
+      </w:pPr>
+    </w:p>
+    <w:p>
+      <w:pPr>
+        <w:pStyle w:val="Prrafodelista"/>
+        <w:numPr>
+          <w:ilvl w:val="0"/>
+          <w:numId w:val="5"/>
+        </w:numPr>
+      </w:pPr>
+      <w:r>
+        <w:t>Se realiza un select a la tabla Category para validar que se muestre la consulta en la BD</w:t>
+      </w:r>
+    </w:p>
+    <w:p>
+      <w:r>
+        <w:rPr>
+          <w:noProof/>
+        </w:rPr>
+        <w:drawing>
+          <wp:inline distT="0" distB="0" distL="0" distR="0" wp14:anchorId="4E866396" wp14:editId="0E58960A">
+            <wp:extent cx="5400040" cy="3387725"/>
+            <wp:effectExtent l="0" t="0" r="0" b="3175"/>
+            <wp:docPr id="17" name="Imagen 17"/>
+            <wp:cNvGraphicFramePr>
+              <a:graphicFrameLocks xmlns:a="http://schemas.openxmlformats.org/drawingml/2006/main" noChangeAspect="1"/>
+            </wp:cNvGraphicFramePr>
+            <a:graphic xmlns:a="http://schemas.openxmlformats.org/drawingml/2006/main">
+              <a:graphicData uri="http://schemas.openxmlformats.org/drawingml/2006/picture">
+                <pic:pic xmlns:pic="http://schemas.openxmlformats.org/drawingml/2006/picture">
+                  <pic:nvPicPr>
+                    <pic:cNvPr id="1" name=""/>
+                    <pic:cNvPicPr/>
+                  </pic:nvPicPr>
+                  <pic:blipFill>
+                    <a:blip r:embed="rId16"/>
+                    <a:stretch>
+                      <a:fillRect/>
+                    </a:stretch>
+                  </pic:blipFill>
+                  <pic:spPr>
+                    <a:xfrm>
+                      <a:off x="0" y="0"/>
+                      <a:ext cx="5400040" cy="3387725"/>
+                    </a:xfrm>
+                    <a:prstGeom prst="rect">
+                      <a:avLst/>
+                    </a:prstGeom>
+                  </pic:spPr>
+                </pic:pic>
+              </a:graphicData>
+            </a:graphic>
+          </wp:inline>
+        </w:drawing>
+      </w:r>
+    </w:p>
+    <w:p/>
+    <w:p/>
+    <w:tbl>
+      <w:tblPr>
+        <w:tblStyle w:val="Tablaconcuadrcula"/>
+        <w:tblpPr w:leftFromText="141" w:rightFromText="141" w:vertAnchor="text" w:horzAnchor="margin" w:tblpXSpec="center" w:tblpY="-255"/>
+        <w:tblW w:w="10692" w:type="dxa"/>
+        <w:tblLayout w:type="fixed"/>
+        <w:tblLook w:val="04A0" w:firstRow="1" w:lastRow="0" w:firstColumn="1" w:lastColumn="0" w:noHBand="0" w:noVBand="1"/>
+      </w:tblPr>
+      <w:tblGrid>
+        <w:gridCol w:w="1839"/>
+        <w:gridCol w:w="1405"/>
+        <w:gridCol w:w="1414"/>
+        <w:gridCol w:w="1791"/>
+        <w:gridCol w:w="1308"/>
+        <w:gridCol w:w="1410"/>
+        <w:gridCol w:w="1525"/>
+      </w:tblGrid>
+      <w:tr>
+        <w:trPr>
+          <w:trHeight w:val="964"/>
+        </w:trPr>
+        <w:tc>
+          <w:tcPr>
+            <w:tcW w:w="1839" w:type="dxa"/>
+            <w:vAlign w:val="center"/>
+          </w:tcPr>
+          <w:p>
+            <w:pPr>
+              <w:jc w:val="center"/>
+              <w:rPr>
+                <w:b/>
+                <w:bCs/>
+              </w:rPr>
+            </w:pPr>
+            <w:r>
+              <w:rPr>
+                <w:b/>
+                <w:bCs/>
+              </w:rPr>
+              <w:t>DESAROLLADOR</w:t>
+            </w:r>
+            <w:r>
+              <w:rPr>
+                <w:b/>
+                <w:bCs/>
+              </w:rPr>
+              <w:t>:</w:t>
+            </w:r>
+          </w:p>
+        </w:tc>
+        <w:tc>
+          <w:tcPr>
+            <w:tcW w:w="2819" w:type="dxa"/>
+            <w:gridSpan w:val="2"/>
+            <w:vAlign w:val="center"/>
+          </w:tcPr>
+          <w:p/>
+          <w:p/>
+        </w:tc>
+        <w:tc>
+          <w:tcPr>
+            <w:tcW w:w="1791" w:type="dxa"/>
+            <w:vAlign w:val="center"/>
+          </w:tcPr>
+          <w:p>
+            <w:pPr>
+              <w:jc w:val="center"/>
+              <w:rPr>
+                <w:b/>
+                <w:bCs/>
+              </w:rPr>
+            </w:pPr>
+            <w:r>
+              <w:rPr>
+                <w:b/>
+                <w:bCs/>
+              </w:rPr>
+              <w:t>FUNCIONALIDAD A PROBAR</w:t>
+            </w:r>
+            <w:r>
+              <w:rPr>
+                <w:b/>
+                <w:bCs/>
+              </w:rPr>
+              <w:t>:</w:t>
+            </w:r>
+          </w:p>
+        </w:tc>
+        <w:tc>
+          <w:tcPr>
+            <w:tcW w:w="4243" w:type="dxa"/>
+            <w:gridSpan w:val="3"/>
+            <w:vAlign w:val="center"/>
+          </w:tcPr>
+          <w:p>
+            <w:pPr>
+              <w:jc w:val="center"/>
+            </w:pPr>
+            <w:r>
+              <w:t>Microservicio:</w:t>
+            </w:r>
+          </w:p>
+          <w:p>
+            <w:pPr>
+              <w:jc w:val="center"/>
+            </w:pPr>
+            <w:r>
+              <w:t>Categories-Controller</w:t>
+            </w:r>
+          </w:p>
+        </w:tc>
+      </w:tr>
+      <w:tr>
+        <w:trPr>
+          <w:trHeight w:val="964"/>
+        </w:trPr>
+        <w:tc>
+          <w:tcPr>
+            <w:tcW w:w="1839" w:type="dxa"/>
+            <w:vAlign w:val="center"/>
+          </w:tcPr>
+          <w:p>
+            <w:pPr>
+              <w:jc w:val="center"/>
+              <w:rPr>
+                <w:b/>
+                <w:bCs/>
+              </w:rPr>
+            </w:pPr>
+            <w:r>
+              <w:rPr>
+                <w:b/>
+                <w:bCs/>
+              </w:rPr>
+              <w:t>PROBADOR</w:t>
+            </w:r>
+            <w:r>
+              <w:rPr>
+                <w:b/>
+                <w:bCs/>
+              </w:rPr>
+              <w:t>:</w:t>
+            </w:r>
+          </w:p>
+        </w:tc>
+        <w:tc>
+          <w:tcPr>
+            <w:tcW w:w="2819" w:type="dxa"/>
+            <w:gridSpan w:val="2"/>
+            <w:vAlign w:val="center"/>
+          </w:tcPr>
+          <w:p>
+            <w:pPr>
+              <w:jc w:val="center"/>
+            </w:pPr>
+            <w:r>
+              <w:t>Richar José Lopez Morillo</w:t>
+            </w:r>
+          </w:p>
+        </w:tc>
+        <w:tc>
+          <w:tcPr>
+            <w:tcW w:w="1791" w:type="dxa"/>
+            <w:vAlign w:val="center"/>
+          </w:tcPr>
+          <w:p>
+            <w:pPr>
+              <w:jc w:val="center"/>
+              <w:rPr>
+                <w:b/>
+                <w:bCs/>
+              </w:rPr>
+            </w:pPr>
+            <w:r>
+              <w:rPr>
+                <w:b/>
+                <w:bCs/>
+              </w:rPr>
+              <w:t>M</w:t>
+            </w:r>
+            <w:r>
+              <w:rPr>
+                <w:b/>
+                <w:bCs/>
+              </w:rPr>
+              <w:t>Ó</w:t>
+            </w:r>
+            <w:r>
+              <w:rPr>
+                <w:b/>
+                <w:bCs/>
+              </w:rPr>
+              <w:t>DULO</w:t>
+            </w:r>
+            <w:r>
+              <w:rPr>
+                <w:b/>
+                <w:bCs/>
+              </w:rPr>
+              <w:t>:</w:t>
+            </w:r>
+          </w:p>
+        </w:tc>
+        <w:tc>
+          <w:tcPr>
+            <w:tcW w:w="4243" w:type="dxa"/>
+            <w:gridSpan w:val="3"/>
+            <w:vAlign w:val="center"/>
+          </w:tcPr>
+          <w:p>
+            <w:pPr>
+              <w:jc w:val="center"/>
+            </w:pPr>
+            <w:r>
+              <w:t>Productos</w:t>
+            </w:r>
+          </w:p>
+        </w:tc>
+      </w:tr>
+      <w:tr>
+        <w:trPr>
+          <w:trHeight w:val="964"/>
+        </w:trPr>
+        <w:tc>
+          <w:tcPr>
+            <w:tcW w:w="1839" w:type="dxa"/>
+            <w:vAlign w:val="center"/>
+          </w:tcPr>
+          <w:p>
+            <w:pPr>
+              <w:jc w:val="center"/>
+              <w:rPr>
+                <w:b/>
+                <w:bCs/>
+              </w:rPr>
+            </w:pPr>
+            <w:r>
+              <w:rPr>
+                <w:b/>
+                <w:bCs/>
+              </w:rPr>
+              <w:t>PRE REQUISITOS</w:t>
+            </w:r>
+          </w:p>
+        </w:tc>
+        <w:tc>
+          <w:tcPr>
+            <w:tcW w:w="1405" w:type="dxa"/>
+            <w:vAlign w:val="center"/>
+          </w:tcPr>
+          <w:p>
+            <w:pPr>
+              <w:jc w:val="center"/>
+              <w:rPr>
+                <w:b/>
+                <w:bCs/>
+              </w:rPr>
+            </w:pPr>
+            <w:r>
+              <w:rPr>
+                <w:b/>
+                <w:bCs/>
+              </w:rPr>
+              <w:t>CODIGO DE ESCENARIO</w:t>
+            </w:r>
+          </w:p>
+        </w:tc>
+        <w:tc>
+          <w:tcPr>
+            <w:tcW w:w="1414" w:type="dxa"/>
+            <w:vAlign w:val="center"/>
+          </w:tcPr>
+          <w:p>
+            <w:pPr>
+              <w:jc w:val="center"/>
+              <w:rPr>
+                <w:b/>
+                <w:bCs/>
+              </w:rPr>
+            </w:pPr>
+            <w:r>
+              <w:rPr>
+                <w:b/>
+                <w:bCs/>
+              </w:rPr>
+              <w:t>CODIGO CASO DE PRUEBA</w:t>
+            </w:r>
+          </w:p>
+        </w:tc>
+        <w:tc>
+          <w:tcPr>
+            <w:tcW w:w="1791" w:type="dxa"/>
+            <w:vAlign w:val="center"/>
+          </w:tcPr>
+          <w:p>
+            <w:pPr>
+              <w:jc w:val="center"/>
+              <w:rPr>
+                <w:b/>
+                <w:bCs/>
+              </w:rPr>
+            </w:pPr>
+            <w:r>
+              <w:rPr>
+                <w:b/>
+                <w:bCs/>
+              </w:rPr>
+              <w:t>NOMBRE DE ESCENARIO</w:t>
+            </w:r>
+          </w:p>
+        </w:tc>
+        <w:tc>
+          <w:tcPr>
+            <w:tcW w:w="1308" w:type="dxa"/>
+            <w:vAlign w:val="center"/>
+          </w:tcPr>
+          <w:p>
+            <w:pPr>
+              <w:jc w:val="center"/>
+              <w:rPr>
+                <w:b/>
+                <w:bCs/>
+              </w:rPr>
+            </w:pPr>
+            <w:r>
+              <w:rPr>
+                <w:b/>
+                <w:bCs/>
+              </w:rPr>
+              <w:t>NOBRE CASO DE PRUEBA</w:t>
+            </w:r>
+          </w:p>
+        </w:tc>
+        <w:tc>
+          <w:tcPr>
+            <w:tcW w:w="1410" w:type="dxa"/>
+            <w:vAlign w:val="center"/>
+          </w:tcPr>
+          <w:p>
+            <w:pPr>
+              <w:jc w:val="center"/>
+              <w:rPr>
+                <w:b/>
+                <w:bCs/>
+              </w:rPr>
+            </w:pPr>
+            <w:r>
+              <w:rPr>
+                <w:b/>
+                <w:bCs/>
+              </w:rPr>
+              <w:t>RESULTADOS ESPERADOS</w:t>
+            </w:r>
+          </w:p>
+        </w:tc>
+        <w:tc>
+          <w:tcPr>
+            <w:tcW w:w="1525" w:type="dxa"/>
+            <w:vAlign w:val="center"/>
+          </w:tcPr>
+          <w:p>
+            <w:pPr>
+              <w:jc w:val="center"/>
+              <w:rPr>
+                <w:b/>
+                <w:bCs/>
+              </w:rPr>
+            </w:pPr>
+            <w:r>
+              <w:rPr>
+                <w:b/>
+                <w:bCs/>
+              </w:rPr>
+              <w:t>RESULTADOS OBTENIDOS</w:t>
+            </w:r>
+          </w:p>
+        </w:tc>
+      </w:tr>
+      <w:tr>
+        <w:trPr>
+          <w:trHeight w:val="964"/>
+        </w:trPr>
+        <w:tc>
+          <w:tcPr>
+            <w:tcW w:w="1839" w:type="dxa"/>
+            <w:vAlign w:val="center"/>
+          </w:tcPr>
+          <w:p>
+            <w:r>
+              <w:t>1.Acceder a la página de swagger.</w:t>
+            </w:r>
+          </w:p>
+          <w:p>
+            <w:r>
+              <w:t xml:space="preserve"> 2.Abrir el aplicativo postam y consumir el microservicio.</w:t>
+            </w:r>
+          </w:p>
+        </w:tc>
+        <w:tc>
+          <w:tcPr>
+            <w:tcW w:w="1405" w:type="dxa"/>
+            <w:vAlign w:val="center"/>
+          </w:tcPr>
+          <w:p>
+            <w:pPr>
+              <w:jc w:val="center"/>
+            </w:pPr>
+            <w:r>
+              <w:t>E001</w:t>
+            </w:r>
+          </w:p>
+        </w:tc>
+        <w:tc>
+          <w:tcPr>
+            <w:tcW w:w="1414" w:type="dxa"/>
+            <w:vAlign w:val="center"/>
+          </w:tcPr>
+          <w:p>
+            <w:pPr>
+              <w:jc w:val="center"/>
+            </w:pPr>
+            <w:r>
+              <w:t>CP00</w:t>
+            </w:r>
+            <w:r>
+              <w:t>6</w:t>
+            </w:r>
+          </w:p>
+        </w:tc>
+        <w:tc>
+          <w:tcPr>
+            <w:tcW w:w="1791" w:type="dxa"/>
+            <w:vAlign w:val="center"/>
+          </w:tcPr>
+          <w:p>
+            <w:pPr>
+              <w:jc w:val="center"/>
+            </w:pPr>
+          </w:p>
+        </w:tc>
+        <w:tc>
+          <w:tcPr>
+            <w:tcW w:w="1308" w:type="dxa"/>
+            <w:vAlign w:val="center"/>
+          </w:tcPr>
+          <w:p/>
+        </w:tc>
+        <w:tc>
+          <w:tcPr>
+            <w:tcW w:w="1410" w:type="dxa"/>
+            <w:vAlign w:val="center"/>
+          </w:tcPr>
+          <w:p>
+            <w:pPr>
+              <w:jc w:val="center"/>
+            </w:pPr>
+          </w:p>
+        </w:tc>
+        <w:tc>
+          <w:tcPr>
+            <w:tcW w:w="1525" w:type="dxa"/>
+            <w:vAlign w:val="center"/>
+          </w:tcPr>
+          <w:p>
+            <w:pPr>
+              <w:jc w:val="center"/>
+            </w:pPr>
+            <w:r>
+              <w:t>"</w:t>
+            </w:r>
+          </w:p>
+        </w:tc>
+      </w:tr>
+    </w:tbl>
+    <w:p/>
+    <w:p/>
+    <w:p/>
+    <w:p/>
+    <w:p/>
+    <w:p/>
+    <w:p/>
+    <w:tbl>
+      <w:tblPr>
+        <w:tblStyle w:val="Tablaconcuadrcula"/>
+        <w:tblpPr w:leftFromText="141" w:rightFromText="141" w:vertAnchor="text" w:horzAnchor="margin" w:tblpXSpec="center" w:tblpY="-255"/>
+        <w:tblW w:w="10692" w:type="dxa"/>
+        <w:tblLayout w:type="fixed"/>
+        <w:tblLook w:val="04A0" w:firstRow="1" w:lastRow="0" w:firstColumn="1" w:lastColumn="0" w:noHBand="0" w:noVBand="1"/>
+      </w:tblPr>
+      <w:tblGrid>
+        <w:gridCol w:w="1839"/>
+        <w:gridCol w:w="1405"/>
+        <w:gridCol w:w="1414"/>
+        <w:gridCol w:w="1791"/>
+        <w:gridCol w:w="1308"/>
+        <w:gridCol w:w="1410"/>
+        <w:gridCol w:w="1525"/>
+      </w:tblGrid>
+      <w:tr>
+        <w:trPr>
+          <w:trHeight w:val="964"/>
+        </w:trPr>
+        <w:tc>
+          <w:tcPr>
+            <w:tcW w:w="1839" w:type="dxa"/>
+            <w:vAlign w:val="center"/>
+          </w:tcPr>
+          <w:p>
+            <w:pPr>
+              <w:jc w:val="center"/>
+              <w:rPr>
+                <w:b/>
+                <w:bCs/>
+              </w:rPr>
+            </w:pPr>
+            <w:r>
+              <w:rPr>
+                <w:b/>
+                <w:bCs/>
+              </w:rPr>
+              <w:t>DESAROLLADOR</w:t>
+            </w:r>
+            <w:r>
+              <w:rPr>
+                <w:b/>
+                <w:bCs/>
+              </w:rPr>
+              <w:t>:</w:t>
+            </w:r>
+          </w:p>
+        </w:tc>
+        <w:tc>
+          <w:tcPr>
+            <w:tcW w:w="2819" w:type="dxa"/>
+            <w:gridSpan w:val="2"/>
+            <w:vAlign w:val="center"/>
+          </w:tcPr>
+          <w:p/>
+          <w:p/>
+        </w:tc>
+        <w:tc>
+          <w:tcPr>
+            <w:tcW w:w="1791" w:type="dxa"/>
+            <w:vAlign w:val="center"/>
+          </w:tcPr>
+          <w:p>
+            <w:pPr>
+              <w:jc w:val="center"/>
+              <w:rPr>
+                <w:b/>
+                <w:bCs/>
+              </w:rPr>
+            </w:pPr>
+            <w:r>
+              <w:rPr>
+                <w:b/>
+                <w:bCs/>
+              </w:rPr>
+              <w:t>FUNCIONALIDAD A PROBAR</w:t>
+            </w:r>
+            <w:r>
+              <w:rPr>
+                <w:b/>
+                <w:bCs/>
+              </w:rPr>
+              <w:t>:</w:t>
+            </w:r>
+          </w:p>
+        </w:tc>
+        <w:tc>
+          <w:tcPr>
+            <w:tcW w:w="4243" w:type="dxa"/>
+            <w:gridSpan w:val="3"/>
+            <w:vAlign w:val="center"/>
+          </w:tcPr>
+          <w:p>
+            <w:pPr>
+              <w:jc w:val="center"/>
+            </w:pPr>
+            <w:r>
+              <w:t>Microservicio:</w:t>
+            </w:r>
+          </w:p>
+          <w:p>
+            <w:pPr>
+              <w:jc w:val="center"/>
+            </w:pPr>
+            <w:r>
+              <w:t>Categories-Controller</w:t>
+            </w:r>
+          </w:p>
+        </w:tc>
+      </w:tr>
+      <w:tr>
+        <w:trPr>
+          <w:trHeight w:val="964"/>
+        </w:trPr>
+        <w:tc>
+          <w:tcPr>
+            <w:tcW w:w="1839" w:type="dxa"/>
+            <w:vAlign w:val="center"/>
+          </w:tcPr>
+          <w:p>
+            <w:pPr>
+              <w:jc w:val="center"/>
+              <w:rPr>
+                <w:b/>
+                <w:bCs/>
+              </w:rPr>
+            </w:pPr>
+            <w:r>
+              <w:rPr>
+                <w:b/>
+                <w:bCs/>
+              </w:rPr>
+              <w:t>PROBADOR</w:t>
+            </w:r>
+            <w:r>
+              <w:rPr>
+                <w:b/>
+                <w:bCs/>
+              </w:rPr>
+              <w:t>:</w:t>
+            </w:r>
+          </w:p>
+        </w:tc>
+        <w:tc>
+          <w:tcPr>
+            <w:tcW w:w="2819" w:type="dxa"/>
+            <w:gridSpan w:val="2"/>
+            <w:vAlign w:val="center"/>
+          </w:tcPr>
+          <w:p>
+            <w:pPr>
+              <w:jc w:val="center"/>
+            </w:pPr>
+            <w:r>
+              <w:t>Richar José Lopez Morillo</w:t>
+            </w:r>
+          </w:p>
+        </w:tc>
+        <w:tc>
+          <w:tcPr>
+            <w:tcW w:w="1791" w:type="dxa"/>
+            <w:vAlign w:val="center"/>
+          </w:tcPr>
+          <w:p>
+            <w:pPr>
+              <w:jc w:val="center"/>
+              <w:rPr>
+                <w:b/>
+                <w:bCs/>
+              </w:rPr>
+            </w:pPr>
+            <w:r>
+              <w:rPr>
+                <w:b/>
+                <w:bCs/>
+              </w:rPr>
+              <w:t>M</w:t>
+            </w:r>
+            <w:r>
+              <w:rPr>
+                <w:b/>
+                <w:bCs/>
+              </w:rPr>
+              <w:t>Ó</w:t>
+            </w:r>
+            <w:r>
+              <w:rPr>
+                <w:b/>
+                <w:bCs/>
+              </w:rPr>
+              <w:t>DULO</w:t>
+            </w:r>
+            <w:r>
+              <w:rPr>
+                <w:b/>
+                <w:bCs/>
+              </w:rPr>
+              <w:t>:</w:t>
+            </w:r>
+          </w:p>
+        </w:tc>
+        <w:tc>
+          <w:tcPr>
+            <w:tcW w:w="4243" w:type="dxa"/>
+            <w:gridSpan w:val="3"/>
+            <w:vAlign w:val="center"/>
+          </w:tcPr>
+          <w:p>
+            <w:pPr>
+              <w:jc w:val="center"/>
+            </w:pPr>
+            <w:r>
+              <w:t>Productos</w:t>
+            </w:r>
+          </w:p>
+        </w:tc>
+      </w:tr>
+      <w:tr>
+        <w:trPr>
+          <w:trHeight w:val="964"/>
+        </w:trPr>
+        <w:tc>
+          <w:tcPr>
+            <w:tcW w:w="1839" w:type="dxa"/>
+            <w:vAlign w:val="center"/>
+          </w:tcPr>
+          <w:p>
+            <w:pPr>
+              <w:jc w:val="center"/>
+              <w:rPr>
+                <w:b/>
+                <w:bCs/>
+              </w:rPr>
+            </w:pPr>
+            <w:r>
+              <w:rPr>
+                <w:b/>
+                <w:bCs/>
+              </w:rPr>
+              <w:t>PRE REQUISITOS</w:t>
+            </w:r>
+          </w:p>
+        </w:tc>
+        <w:tc>
+          <w:tcPr>
+            <w:tcW w:w="1405" w:type="dxa"/>
+            <w:vAlign w:val="center"/>
+          </w:tcPr>
+          <w:p>
+            <w:pPr>
+              <w:jc w:val="center"/>
+              <w:rPr>
+                <w:b/>
+                <w:bCs/>
+              </w:rPr>
+            </w:pPr>
+            <w:r>
+              <w:rPr>
+                <w:b/>
+                <w:bCs/>
+              </w:rPr>
+              <w:t>CODIGO DE ESCENARIO</w:t>
+            </w:r>
+          </w:p>
+        </w:tc>
+        <w:tc>
+          <w:tcPr>
+            <w:tcW w:w="1414" w:type="dxa"/>
+            <w:vAlign w:val="center"/>
+          </w:tcPr>
+          <w:p>
+            <w:pPr>
+              <w:jc w:val="center"/>
+              <w:rPr>
+                <w:b/>
+                <w:bCs/>
+              </w:rPr>
+            </w:pPr>
+            <w:r>
+              <w:rPr>
+                <w:b/>
+                <w:bCs/>
+              </w:rPr>
+              <w:t>CODIGO CASO DE PRUEBA</w:t>
+            </w:r>
+          </w:p>
+        </w:tc>
+        <w:tc>
+          <w:tcPr>
+            <w:tcW w:w="1791" w:type="dxa"/>
+            <w:vAlign w:val="center"/>
+          </w:tcPr>
+          <w:p>
+            <w:pPr>
+              <w:jc w:val="center"/>
+              <w:rPr>
+                <w:b/>
+                <w:bCs/>
+              </w:rPr>
+            </w:pPr>
+            <w:r>
+              <w:rPr>
+                <w:b/>
+                <w:bCs/>
+              </w:rPr>
+              <w:t>NOMBRE DE ESCENARIO</w:t>
+            </w:r>
+          </w:p>
+        </w:tc>
+        <w:tc>
+          <w:tcPr>
+            <w:tcW w:w="1308" w:type="dxa"/>
+            <w:vAlign w:val="center"/>
+          </w:tcPr>
+          <w:p>
+            <w:pPr>
+              <w:jc w:val="center"/>
+              <w:rPr>
+                <w:b/>
+                <w:bCs/>
+              </w:rPr>
+            </w:pPr>
+            <w:r>
+              <w:rPr>
+                <w:b/>
+                <w:bCs/>
+              </w:rPr>
+              <w:t>NOBRE CASO DE PRUEBA</w:t>
+            </w:r>
+          </w:p>
+        </w:tc>
+        <w:tc>
+          <w:tcPr>
+            <w:tcW w:w="1410" w:type="dxa"/>
+            <w:vAlign w:val="center"/>
+          </w:tcPr>
+          <w:p>
+            <w:pPr>
+              <w:jc w:val="center"/>
+              <w:rPr>
+                <w:b/>
+                <w:bCs/>
+              </w:rPr>
+            </w:pPr>
+            <w:r>
+              <w:rPr>
+                <w:b/>
+                <w:bCs/>
+              </w:rPr>
+              <w:t>RESULTADOS ESPERADOS</w:t>
+            </w:r>
+          </w:p>
+        </w:tc>
+        <w:tc>
+          <w:tcPr>
+            <w:tcW w:w="1525" w:type="dxa"/>
+            <w:vAlign w:val="center"/>
+          </w:tcPr>
+          <w:p>
+            <w:pPr>
+              <w:jc w:val="center"/>
+              <w:rPr>
+                <w:b/>
+                <w:bCs/>
+              </w:rPr>
+            </w:pPr>
+            <w:r>
+              <w:rPr>
+                <w:b/>
+                <w:bCs/>
+              </w:rPr>
+              <w:t>RESULTADOS OBTENIDOS</w:t>
+            </w:r>
+          </w:p>
+        </w:tc>
+      </w:tr>
+      <w:tr>
+        <w:trPr>
+          <w:trHeight w:val="964"/>
+        </w:trPr>
+        <w:tc>
+          <w:tcPr>
+            <w:tcW w:w="1839" w:type="dxa"/>
+            <w:vAlign w:val="center"/>
+          </w:tcPr>
+          <w:p>
+            <w:r>
+              <w:t>1.Acceder a la página de swagger.</w:t>
+            </w:r>
+          </w:p>
+          <w:p>
+            <w:r>
+              <w:t xml:space="preserve"> 2.Abrir el aplicativo postam y consumir el microservicio.</w:t>
+            </w:r>
+          </w:p>
+        </w:tc>
+        <w:tc>
+          <w:tcPr>
+            <w:tcW w:w="1405" w:type="dxa"/>
+            <w:vAlign w:val="center"/>
+          </w:tcPr>
+          <w:p>
+            <w:pPr>
+              <w:jc w:val="center"/>
+            </w:pPr>
+            <w:r>
+              <w:t>E001</w:t>
+            </w:r>
+          </w:p>
+        </w:tc>
+        <w:tc>
+          <w:tcPr>
+            <w:tcW w:w="1414" w:type="dxa"/>
+            <w:vAlign w:val="center"/>
+          </w:tcPr>
+          <w:p>
+            <w:pPr>
+              <w:jc w:val="center"/>
+            </w:pPr>
+            <w:r>
+              <w:t>CP00</w:t>
+            </w:r>
+            <w:r>
+              <w:t>7</w:t>
+            </w:r>
+          </w:p>
+        </w:tc>
+        <w:tc>
+          <w:tcPr>
+            <w:tcW w:w="1791" w:type="dxa"/>
+            <w:vAlign w:val="center"/>
+          </w:tcPr>
+          <w:p>
+            <w:pPr>
+              <w:jc w:val="center"/>
+            </w:pPr>
+          </w:p>
+        </w:tc>
+        <w:tc>
+          <w:tcPr>
+            <w:tcW w:w="1308" w:type="dxa"/>
+            <w:vAlign w:val="center"/>
+          </w:tcPr>
+          <w:p/>
+        </w:tc>
+        <w:tc>
+          <w:tcPr>
+            <w:tcW w:w="1410" w:type="dxa"/>
+            <w:vAlign w:val="center"/>
+          </w:tcPr>
+          <w:p>
+            <w:pPr>
+              <w:jc w:val="center"/>
+            </w:pPr>
+          </w:p>
+        </w:tc>
+        <w:tc>
+          <w:tcPr>
+            <w:tcW w:w="1525" w:type="dxa"/>
+            <w:vAlign w:val="center"/>
+          </w:tcPr>
+          <w:p>
+            <w:pPr>
+              <w:jc w:val="center"/>
+            </w:pPr>
+            <w:r>
+              <w:t>"</w:t>
+            </w:r>
+          </w:p>
+        </w:tc>
+      </w:tr>
+    </w:tbl>
     <w:p/>
     <w:p/>
     <w:p/>
@@ -4508,10 +6379,10 @@
     </w:lvl>
   </w:abstractNum>
   <w:abstractNum w:abstractNumId="3" w15:restartNumberingAfterBreak="0">
-    <w:nsid w:val="4F746DFF"/>
+    <w:nsid w:val="47C0564C"/>
     <w:multiLevelType w:val="hybridMultilevel"/>
-    <w:tmpl w:val="BD8C3B24"/>
-    <w:lvl w:ilvl="0" w:tplc="8DBE2D86">
+    <w:tmpl w:val="DC30A4A2"/>
+    <w:lvl w:ilvl="0" w:tplc="61D6A754">
       <w:start w:val="1"/>
       <w:numFmt w:val="decimal"/>
       <w:lvlText w:val="%1-"/>
@@ -4596,8 +6467,186 @@
       </w:pPr>
     </w:lvl>
   </w:abstractNum>
+  <w:abstractNum w:abstractNumId="4" w15:restartNumberingAfterBreak="0">
+    <w:nsid w:val="4F746DFF"/>
+    <w:multiLevelType w:val="hybridMultilevel"/>
+    <w:tmpl w:val="BD8C3B24"/>
+    <w:lvl w:ilvl="0" w:tplc="8DBE2D86">
+      <w:start w:val="1"/>
+      <w:numFmt w:val="decimal"/>
+      <w:lvlText w:val="%1-"/>
+      <w:lvlJc w:val="left"/>
+      <w:pPr>
+        <w:ind w:left="720" w:hanging="360"/>
+      </w:pPr>
+      <w:rPr>
+        <w:rFonts w:hint="default"/>
+      </w:rPr>
+    </w:lvl>
+    <w:lvl w:ilvl="1" w:tplc="280A0019" w:tentative="1">
+      <w:start w:val="1"/>
+      <w:numFmt w:val="lowerLetter"/>
+      <w:lvlText w:val="%2."/>
+      <w:lvlJc w:val="left"/>
+      <w:pPr>
+        <w:ind w:left="1440" w:hanging="360"/>
+      </w:pPr>
+    </w:lvl>
+    <w:lvl w:ilvl="2" w:tplc="280A001B" w:tentative="1">
+      <w:start w:val="1"/>
+      <w:numFmt w:val="lowerRoman"/>
+      <w:lvlText w:val="%3."/>
+      <w:lvlJc w:val="right"/>
+      <w:pPr>
+        <w:ind w:left="2160" w:hanging="180"/>
+      </w:pPr>
+    </w:lvl>
+    <w:lvl w:ilvl="3" w:tplc="280A000F" w:tentative="1">
+      <w:start w:val="1"/>
+      <w:numFmt w:val="decimal"/>
+      <w:lvlText w:val="%4."/>
+      <w:lvlJc w:val="left"/>
+      <w:pPr>
+        <w:ind w:left="2880" w:hanging="360"/>
+      </w:pPr>
+    </w:lvl>
+    <w:lvl w:ilvl="4" w:tplc="280A0019" w:tentative="1">
+      <w:start w:val="1"/>
+      <w:numFmt w:val="lowerLetter"/>
+      <w:lvlText w:val="%5."/>
+      <w:lvlJc w:val="left"/>
+      <w:pPr>
+        <w:ind w:left="3600" w:hanging="360"/>
+      </w:pPr>
+    </w:lvl>
+    <w:lvl w:ilvl="5" w:tplc="280A001B" w:tentative="1">
+      <w:start w:val="1"/>
+      <w:numFmt w:val="lowerRoman"/>
+      <w:lvlText w:val="%6."/>
+      <w:lvlJc w:val="right"/>
+      <w:pPr>
+        <w:ind w:left="4320" w:hanging="180"/>
+      </w:pPr>
+    </w:lvl>
+    <w:lvl w:ilvl="6" w:tplc="280A000F" w:tentative="1">
+      <w:start w:val="1"/>
+      <w:numFmt w:val="decimal"/>
+      <w:lvlText w:val="%7."/>
+      <w:lvlJc w:val="left"/>
+      <w:pPr>
+        <w:ind w:left="5040" w:hanging="360"/>
+      </w:pPr>
+    </w:lvl>
+    <w:lvl w:ilvl="7" w:tplc="280A0019" w:tentative="1">
+      <w:start w:val="1"/>
+      <w:numFmt w:val="lowerLetter"/>
+      <w:lvlText w:val="%8."/>
+      <w:lvlJc w:val="left"/>
+      <w:pPr>
+        <w:ind w:left="5760" w:hanging="360"/>
+      </w:pPr>
+    </w:lvl>
+    <w:lvl w:ilvl="8" w:tplc="280A001B" w:tentative="1">
+      <w:start w:val="1"/>
+      <w:numFmt w:val="lowerRoman"/>
+      <w:lvlText w:val="%9."/>
+      <w:lvlJc w:val="right"/>
+      <w:pPr>
+        <w:ind w:left="6480" w:hanging="180"/>
+      </w:pPr>
+    </w:lvl>
+  </w:abstractNum>
+  <w:abstractNum w:abstractNumId="5" w15:restartNumberingAfterBreak="0">
+    <w:nsid w:val="6B932929"/>
+    <w:multiLevelType w:val="hybridMultilevel"/>
+    <w:tmpl w:val="8084A8DA"/>
+    <w:lvl w:ilvl="0" w:tplc="206058D0">
+      <w:start w:val="1"/>
+      <w:numFmt w:val="decimal"/>
+      <w:lvlText w:val="%1-"/>
+      <w:lvlJc w:val="left"/>
+      <w:pPr>
+        <w:ind w:left="1080" w:hanging="360"/>
+      </w:pPr>
+      <w:rPr>
+        <w:rFonts w:hint="default"/>
+      </w:rPr>
+    </w:lvl>
+    <w:lvl w:ilvl="1" w:tplc="280A0019" w:tentative="1">
+      <w:start w:val="1"/>
+      <w:numFmt w:val="lowerLetter"/>
+      <w:lvlText w:val="%2."/>
+      <w:lvlJc w:val="left"/>
+      <w:pPr>
+        <w:ind w:left="1800" w:hanging="360"/>
+      </w:pPr>
+    </w:lvl>
+    <w:lvl w:ilvl="2" w:tplc="280A001B" w:tentative="1">
+      <w:start w:val="1"/>
+      <w:numFmt w:val="lowerRoman"/>
+      <w:lvlText w:val="%3."/>
+      <w:lvlJc w:val="right"/>
+      <w:pPr>
+        <w:ind w:left="2520" w:hanging="180"/>
+      </w:pPr>
+    </w:lvl>
+    <w:lvl w:ilvl="3" w:tplc="280A000F" w:tentative="1">
+      <w:start w:val="1"/>
+      <w:numFmt w:val="decimal"/>
+      <w:lvlText w:val="%4."/>
+      <w:lvlJc w:val="left"/>
+      <w:pPr>
+        <w:ind w:left="3240" w:hanging="360"/>
+      </w:pPr>
+    </w:lvl>
+    <w:lvl w:ilvl="4" w:tplc="280A0019" w:tentative="1">
+      <w:start w:val="1"/>
+      <w:numFmt w:val="lowerLetter"/>
+      <w:lvlText w:val="%5."/>
+      <w:lvlJc w:val="left"/>
+      <w:pPr>
+        <w:ind w:left="3960" w:hanging="360"/>
+      </w:pPr>
+    </w:lvl>
+    <w:lvl w:ilvl="5" w:tplc="280A001B" w:tentative="1">
+      <w:start w:val="1"/>
+      <w:numFmt w:val="lowerRoman"/>
+      <w:lvlText w:val="%6."/>
+      <w:lvlJc w:val="right"/>
+      <w:pPr>
+        <w:ind w:left="4680" w:hanging="180"/>
+      </w:pPr>
+    </w:lvl>
+    <w:lvl w:ilvl="6" w:tplc="280A000F" w:tentative="1">
+      <w:start w:val="1"/>
+      <w:numFmt w:val="decimal"/>
+      <w:lvlText w:val="%7."/>
+      <w:lvlJc w:val="left"/>
+      <w:pPr>
+        <w:ind w:left="5400" w:hanging="360"/>
+      </w:pPr>
+    </w:lvl>
+    <w:lvl w:ilvl="7" w:tplc="280A0019" w:tentative="1">
+      <w:start w:val="1"/>
+      <w:numFmt w:val="lowerLetter"/>
+      <w:lvlText w:val="%8."/>
+      <w:lvlJc w:val="left"/>
+      <w:pPr>
+        <w:ind w:left="6120" w:hanging="360"/>
+      </w:pPr>
+    </w:lvl>
+    <w:lvl w:ilvl="8" w:tplc="280A001B" w:tentative="1">
+      <w:start w:val="1"/>
+      <w:numFmt w:val="lowerRoman"/>
+      <w:lvlText w:val="%9."/>
+      <w:lvlJc w:val="right"/>
+      <w:pPr>
+        <w:ind w:left="6840" w:hanging="180"/>
+      </w:pPr>
+    </w:lvl>
+  </w:abstractNum>
   <w:num w:numId="1">
-    <w:abstractNumId w:val="3"/>
+    <w:abstractNumId w:val="4"/>
   </w:num>
   <w:num w:numId="2">
     <w:abstractNumId w:val="2"/>
@@ -4607,6 +6656,12 @@
   </w:num>
   <w:num w:numId="4">
     <w:abstractNumId w:val="0"/>
+  </w:num>
+  <w:num w:numId="5">
+    <w:abstractNumId w:val="3"/>
+  </w:num>
+  <w:num w:numId="6">
+    <w:abstractNumId w:val="5"/>
   </w:num>
 </w:numbering>
 </file>
